--- a/data/documentos/domentos sat/ECU_DesplegarReporteISR.docx
+++ b/data/documentos/domentos sat/ECU_DesplegarReporteISR.docx
@@ -1,6 +1,6 @@
 
 <file path=word/document.xml><?xml version="1.0" encoding="utf-8"?>
-<w:document xmlns:wpc="http://schemas.microsoft.com/office/word/2010/wordprocessingCanvas" xmlns:cx="http://schemas.microsoft.com/office/drawing/2014/chartex" xmlns:cx1="http://schemas.microsoft.com/office/drawing/2015/9/8/chartex" xmlns:cx2="http://schemas.microsoft.com/office/drawing/2015/10/21/chartex" xmlns:cx3="http://schemas.microsoft.com/office/drawing/2016/5/9/chartex" xmlns:cx4="http://schemas.microsoft.com/office/drawing/2016/5/10/chartex" xmlns:cx5="http://schemas.microsoft.com/office/drawing/2016/5/11/chartex" xmlns:cx6="http://schemas.microsoft.com/office/drawing/2016/5/12/chartex" xmlns:cx7="http://schemas.microsoft.com/office/drawing/2016/5/13/chartex" xmlns:cx8="http://schemas.microsoft.com/office/drawing/2016/5/14/chartex" xmlns:mc="http://schemas.openxmlformats.org/markup-compatibility/2006" xmlns:aink="http://schemas.microsoft.com/office/drawing/2016/ink" xmlns:am3d="http://schemas.microsoft.com/office/drawing/2017/model3d" xmlns:o="urn:schemas-microsoft-com:office:office" xmlns:r="http://schemas.openxmlformats.org/officeDocument/2006/relationships" xmlns:m="http://schemas.openxmlformats.org/officeDocument/2006/math" xmlns:v="urn:schemas-microsoft-com:vml" xmlns:wp14="http://schemas.microsoft.com/office/word/2010/wordprocessingDrawing" xmlns:wp="http://schemas.openxmlformats.org/drawingml/2006/wordprocessingDrawing" xmlns:w10="urn:schemas-microsoft-com:office:word" xmlns:w="http://schemas.openxmlformats.org/wordprocessingml/2006/main" xmlns:w14="http://schemas.microsoft.com/office/word/2010/wordml" xmlns:w15="http://schemas.microsoft.com/office/word/2012/wordml" xmlns:w16cid="http://schemas.microsoft.com/office/word/2016/wordml/cid" xmlns:w16se="http://schemas.microsoft.com/office/word/2015/wordml/symex" xmlns:wpg="http://schemas.microsoft.com/office/word/2010/wordprocessingGroup" xmlns:wpi="http://schemas.microsoft.com/office/word/2010/wordprocessingInk" xmlns:wne="http://schemas.microsoft.com/office/word/2006/wordml" xmlns:wps="http://schemas.microsoft.com/office/word/2010/wordprocessingShape" mc:Ignorable="w14 w15 w16se w16cid wp14">
+<w:document xmlns:wpc="http://schemas.microsoft.com/office/word/2010/wordprocessingCanvas" xmlns:mc="http://schemas.openxmlformats.org/markup-compatibility/2006" xmlns:o="urn:schemas-microsoft-com:office:office" xmlns:r="http://schemas.openxmlformats.org/officeDocument/2006/relationships" xmlns:m="http://schemas.openxmlformats.org/officeDocument/2006/math" xmlns:v="urn:schemas-microsoft-com:vml" xmlns:wp14="http://schemas.microsoft.com/office/word/2010/wordprocessingDrawing" xmlns:wp="http://schemas.openxmlformats.org/drawingml/2006/wordprocessingDrawing" xmlns:w10="urn:schemas-microsoft-com:office:word" xmlns:w="http://schemas.openxmlformats.org/wordprocessingml/2006/main" xmlns:w14="http://schemas.microsoft.com/office/word/2010/wordml" xmlns:w15="http://schemas.microsoft.com/office/word/2012/wordml" xmlns:wpg="http://schemas.microsoft.com/office/word/2010/wordprocessingGroup" xmlns:wpi="http://schemas.microsoft.com/office/word/2010/wordprocessingInk" xmlns:wne="http://schemas.microsoft.com/office/word/2006/wordml" xmlns:wps="http://schemas.microsoft.com/office/word/2010/wordprocessingShape" mc:Ignorable="w14 w15 wp14">
   <w:body>
     <w:p>
       <w:pPr>
@@ -463,7 +463,7 @@
     </w:p>
     <w:p>
       <w:pPr>
-        <w:pStyle w:val="TDC3"/>
+        <w:pStyle w:val="TOC3"/>
         <w:tabs>
           <w:tab w:val="right" w:leader="dot" w:pos="8828"/>
         </w:tabs>
@@ -496,7 +496,7 @@
       <w:hyperlink w:anchor="_Toc8848666" w:history="1">
         <w:r>
           <w:rPr>
-            <w:rStyle w:val="Hipervnculo"/>
+            <w:rStyle w:val="Hyperlink"/>
             <w:caps/>
             <w:noProof/>
           </w:rPr>
@@ -554,7 +554,7 @@
     </w:p>
     <w:p>
       <w:pPr>
-        <w:pStyle w:val="TDC3"/>
+        <w:pStyle w:val="TOC3"/>
         <w:tabs>
           <w:tab w:val="right" w:leader="dot" w:pos="8828"/>
         </w:tabs>
@@ -569,7 +569,7 @@
       <w:hyperlink w:anchor="_Toc8848667" w:history="1">
         <w:r>
           <w:rPr>
-            <w:rStyle w:val="Hipervnculo"/>
+            <w:rStyle w:val="Hyperlink"/>
             <w:noProof/>
             <w:lang w:val="es-ES"/>
           </w:rPr>
@@ -577,7 +577,7 @@
         </w:r>
         <w:r>
           <w:rPr>
-            <w:rStyle w:val="Hipervnculo"/>
+            <w:rStyle w:val="Hyperlink"/>
             <w:noProof/>
           </w:rPr>
           <w:t>Descripción</w:t>
@@ -634,7 +634,7 @@
     </w:p>
     <w:p>
       <w:pPr>
-        <w:pStyle w:val="TDC3"/>
+        <w:pStyle w:val="TOC3"/>
         <w:tabs>
           <w:tab w:val="right" w:leader="dot" w:pos="8828"/>
         </w:tabs>
@@ -649,7 +649,7 @@
       <w:hyperlink w:anchor="_Toc8848668" w:history="1">
         <w:r>
           <w:rPr>
-            <w:rStyle w:val="Hipervnculo"/>
+            <w:rStyle w:val="Hyperlink"/>
             <w:noProof/>
           </w:rPr>
           <w:t>2. Diagrama del Caso de Uso</w:t>
@@ -706,7 +706,7 @@
     </w:p>
     <w:p>
       <w:pPr>
-        <w:pStyle w:val="TDC3"/>
+        <w:pStyle w:val="TOC3"/>
         <w:tabs>
           <w:tab w:val="right" w:leader="dot" w:pos="8828"/>
         </w:tabs>
@@ -721,7 +721,7 @@
       <w:hyperlink w:anchor="_Toc8848669" w:history="1">
         <w:r>
           <w:rPr>
-            <w:rStyle w:val="Hipervnculo"/>
+            <w:rStyle w:val="Hyperlink"/>
             <w:noProof/>
             <w:lang w:val="es-ES"/>
           </w:rPr>
@@ -729,7 +729,7 @@
         </w:r>
         <w:r>
           <w:rPr>
-            <w:rStyle w:val="Hipervnculo"/>
+            <w:rStyle w:val="Hyperlink"/>
             <w:noProof/>
           </w:rPr>
           <w:t>Actores</w:t>
@@ -786,7 +786,7 @@
     </w:p>
     <w:p>
       <w:pPr>
-        <w:pStyle w:val="TDC3"/>
+        <w:pStyle w:val="TOC3"/>
         <w:tabs>
           <w:tab w:val="right" w:leader="dot" w:pos="8828"/>
         </w:tabs>
@@ -801,7 +801,7 @@
       <w:hyperlink w:anchor="_Toc8848670" w:history="1">
         <w:r>
           <w:rPr>
-            <w:rStyle w:val="Hipervnculo"/>
+            <w:rStyle w:val="Hyperlink"/>
             <w:noProof/>
             <w:lang w:val="es-ES"/>
           </w:rPr>
@@ -809,7 +809,7 @@
         </w:r>
         <w:r>
           <w:rPr>
-            <w:rStyle w:val="Hipervnculo"/>
+            <w:rStyle w:val="Hyperlink"/>
             <w:noProof/>
           </w:rPr>
           <w:t>Precondiciones</w:t>
@@ -866,7 +866,7 @@
     </w:p>
     <w:p>
       <w:pPr>
-        <w:pStyle w:val="TDC3"/>
+        <w:pStyle w:val="TOC3"/>
         <w:tabs>
           <w:tab w:val="right" w:leader="dot" w:pos="8828"/>
         </w:tabs>
@@ -881,7 +881,7 @@
       <w:hyperlink w:anchor="_Toc8848671" w:history="1">
         <w:r>
           <w:rPr>
-            <w:rStyle w:val="Hipervnculo"/>
+            <w:rStyle w:val="Hyperlink"/>
             <w:noProof/>
             <w:lang w:val="es-ES"/>
           </w:rPr>
@@ -889,7 +889,7 @@
         </w:r>
         <w:r>
           <w:rPr>
-            <w:rStyle w:val="Hipervnculo"/>
+            <w:rStyle w:val="Hyperlink"/>
             <w:noProof/>
           </w:rPr>
           <w:t>Post condiciones</w:t>
@@ -946,7 +946,7 @@
     </w:p>
     <w:p>
       <w:pPr>
-        <w:pStyle w:val="TDC3"/>
+        <w:pStyle w:val="TOC3"/>
         <w:tabs>
           <w:tab w:val="right" w:leader="dot" w:pos="8828"/>
         </w:tabs>
@@ -961,7 +961,7 @@
       <w:hyperlink w:anchor="_Toc8848672" w:history="1">
         <w:r>
           <w:rPr>
-            <w:rStyle w:val="Hipervnculo"/>
+            <w:rStyle w:val="Hyperlink"/>
             <w:noProof/>
             <w:lang w:val="es-ES"/>
           </w:rPr>
@@ -969,7 +969,7 @@
         </w:r>
         <w:r>
           <w:rPr>
-            <w:rStyle w:val="Hipervnculo"/>
+            <w:rStyle w:val="Hyperlink"/>
             <w:noProof/>
           </w:rPr>
           <w:t>primario</w:t>
@@ -1026,7 +1026,7 @@
     </w:p>
     <w:p>
       <w:pPr>
-        <w:pStyle w:val="TDC3"/>
+        <w:pStyle w:val="TOC3"/>
         <w:tabs>
           <w:tab w:val="right" w:leader="dot" w:pos="8828"/>
         </w:tabs>
@@ -1041,7 +1041,7 @@
       <w:hyperlink w:anchor="_Toc8848673" w:history="1">
         <w:r>
           <w:rPr>
-            <w:rStyle w:val="Hipervnculo"/>
+            <w:rStyle w:val="Hyperlink"/>
             <w:noProof/>
             <w:lang w:val="es-ES"/>
           </w:rPr>
@@ -1049,7 +1049,7 @@
         </w:r>
         <w:r>
           <w:rPr>
-            <w:rStyle w:val="Hipervnculo"/>
+            <w:rStyle w:val="Hyperlink"/>
             <w:noProof/>
           </w:rPr>
           <w:t>alternos</w:t>
@@ -1106,7 +1106,7 @@
     </w:p>
     <w:p>
       <w:pPr>
-        <w:pStyle w:val="TDC3"/>
+        <w:pStyle w:val="TOC3"/>
         <w:tabs>
           <w:tab w:val="right" w:leader="dot" w:pos="8828"/>
         </w:tabs>
@@ -1121,7 +1121,7 @@
       <w:hyperlink w:anchor="_Toc8848674" w:history="1">
         <w:r>
           <w:rPr>
-            <w:rStyle w:val="Hipervnculo"/>
+            <w:rStyle w:val="Hyperlink"/>
             <w:noProof/>
           </w:rPr>
           <w:t>8. Referencias cruzadas</w:t>
@@ -1178,7 +1178,7 @@
     </w:p>
     <w:p>
       <w:pPr>
-        <w:pStyle w:val="TDC3"/>
+        <w:pStyle w:val="TOC3"/>
         <w:tabs>
           <w:tab w:val="right" w:leader="dot" w:pos="8828"/>
         </w:tabs>
@@ -1193,7 +1193,7 @@
       <w:hyperlink w:anchor="_Toc8848675" w:history="1">
         <w:r>
           <w:rPr>
-            <w:rStyle w:val="Hipervnculo"/>
+            <w:rStyle w:val="Hyperlink"/>
             <w:noProof/>
           </w:rPr>
           <w:t>9. Mensajes</w:t>
@@ -1250,7 +1250,7 @@
     </w:p>
     <w:p>
       <w:pPr>
-        <w:pStyle w:val="TDC3"/>
+        <w:pStyle w:val="TOC3"/>
         <w:tabs>
           <w:tab w:val="right" w:leader="dot" w:pos="8828"/>
         </w:tabs>
@@ -1265,7 +1265,7 @@
       <w:hyperlink w:anchor="_Toc8848676" w:history="1">
         <w:r>
           <w:rPr>
-            <w:rStyle w:val="Hipervnculo"/>
+            <w:rStyle w:val="Hyperlink"/>
             <w:noProof/>
           </w:rPr>
           <w:t>10. Requerimientos No Funcionales</w:t>
@@ -1322,7 +1322,7 @@
     </w:p>
     <w:p>
       <w:pPr>
-        <w:pStyle w:val="TDC3"/>
+        <w:pStyle w:val="TOC3"/>
         <w:tabs>
           <w:tab w:val="right" w:leader="dot" w:pos="8828"/>
         </w:tabs>
@@ -1337,7 +1337,7 @@
       <w:hyperlink w:anchor="_Toc8848677" w:history="1">
         <w:r>
           <w:rPr>
-            <w:rStyle w:val="Hipervnculo"/>
+            <w:rStyle w:val="Hyperlink"/>
             <w:noProof/>
             <w:lang w:val="es-ES"/>
           </w:rPr>
@@ -1345,7 +1345,7 @@
         </w:r>
         <w:r>
           <w:rPr>
-            <w:rStyle w:val="Hipervnculo"/>
+            <w:rStyle w:val="Hyperlink"/>
             <w:noProof/>
           </w:rPr>
           <w:t>actividad</w:t>
@@ -1402,7 +1402,7 @@
     </w:p>
     <w:p>
       <w:pPr>
-        <w:pStyle w:val="TDC3"/>
+        <w:pStyle w:val="TOC3"/>
         <w:tabs>
           <w:tab w:val="right" w:leader="dot" w:pos="8828"/>
         </w:tabs>
@@ -1417,7 +1417,7 @@
       <w:hyperlink w:anchor="_Toc8848678" w:history="1">
         <w:r>
           <w:rPr>
-            <w:rStyle w:val="Hipervnculo"/>
+            <w:rStyle w:val="Hyperlink"/>
             <w:noProof/>
             <w:lang w:val="es-ES"/>
           </w:rPr>
@@ -1425,7 +1425,7 @@
         </w:r>
         <w:r>
           <w:rPr>
-            <w:rStyle w:val="Hipervnculo"/>
+            <w:rStyle w:val="Hyperlink"/>
             <w:noProof/>
           </w:rPr>
           <w:t>estados</w:t>
@@ -1482,7 +1482,7 @@
     </w:p>
     <w:p>
       <w:pPr>
-        <w:pStyle w:val="TDC3"/>
+        <w:pStyle w:val="TOC3"/>
         <w:tabs>
           <w:tab w:val="right" w:leader="dot" w:pos="8828"/>
         </w:tabs>
@@ -1497,7 +1497,7 @@
       <w:hyperlink w:anchor="_Toc8848679" w:history="1">
         <w:r>
           <w:rPr>
-            <w:rStyle w:val="Hipervnculo"/>
+            <w:rStyle w:val="Hyperlink"/>
             <w:noProof/>
             <w:lang w:val="es-ES"/>
           </w:rPr>
@@ -1555,7 +1555,7 @@
     </w:p>
     <w:p>
       <w:pPr>
-        <w:pStyle w:val="TDC3"/>
+        <w:pStyle w:val="TOC3"/>
         <w:tabs>
           <w:tab w:val="right" w:leader="dot" w:pos="8494"/>
         </w:tabs>
@@ -1586,7 +1586,7 @@
     </w:p>
     <w:p>
       <w:pPr>
-        <w:pStyle w:val="Ttulo3"/>
+        <w:pStyle w:val="Heading3"/>
         <w:jc w:val="both"/>
         <w:rPr>
           <w:rFonts w:cs="Times New Roman"/>
@@ -1697,7 +1697,7 @@
           </w:tcPr>
           <w:p>
             <w:pPr>
-              <w:pStyle w:val="Ttulo3"/>
+              <w:pStyle w:val="Heading3"/>
               <w:rPr>
                 <w:lang w:val="es-ES"/>
               </w:rPr>
@@ -1802,7 +1802,7 @@
           </w:tcPr>
           <w:p>
             <w:pPr>
-              <w:pStyle w:val="Ttulo3"/>
+              <w:pStyle w:val="Heading3"/>
               <w:rPr>
                 <w:lang w:val="es-MX"/>
               </w:rPr>
@@ -1872,6 +1872,7 @@
             <w:r>
               <w:rPr>
                 <w:noProof/>
+                <w:lang w:eastAsia="es-MX"/>
               </w:rPr>
               <w:drawing>
                 <wp:inline distT="0" distB="0" distL="0" distR="0" wp14:anchorId="6BFCF1EE" wp14:editId="5E7B0479">
@@ -1942,7 +1943,7 @@
           </w:tcPr>
           <w:p>
             <w:pPr>
-              <w:pStyle w:val="Ttulo3"/>
+              <w:pStyle w:val="Heading3"/>
               <w:rPr>
                 <w:lang w:val="es-ES"/>
               </w:rPr>
@@ -2002,7 +2003,7 @@
           </w:p>
           <w:p>
             <w:pPr>
-              <w:pStyle w:val="Prrafodelista"/>
+              <w:pStyle w:val="ListParagraph"/>
               <w:tabs>
                 <w:tab w:val="left" w:pos="1741"/>
               </w:tabs>
@@ -2015,6 +2016,7 @@
             <w:r>
               <w:rPr>
                 <w:noProof/>
+                <w:lang w:eastAsia="es-MX"/>
               </w:rPr>
               <w:drawing>
                 <wp:anchor distT="0" distB="0" distL="114300" distR="114300" simplePos="0" relativeHeight="251658240" behindDoc="1" locked="0" layoutInCell="1" allowOverlap="1" wp14:anchorId="09878B31" wp14:editId="46EAB0FC">
@@ -2075,7 +2077,7 @@
           </w:p>
           <w:p>
             <w:pPr>
-              <w:pStyle w:val="Prrafodelista"/>
+              <w:pStyle w:val="ListParagraph"/>
               <w:numPr>
                 <w:ilvl w:val="0"/>
                 <w:numId w:val="40"/>
@@ -2136,7 +2138,7 @@
           </w:tcPr>
           <w:p>
             <w:pPr>
-              <w:pStyle w:val="Ttulo3"/>
+              <w:pStyle w:val="Heading3"/>
               <w:rPr>
                 <w:b w:val="0"/>
                 <w:lang w:val="es-ES"/>
@@ -2188,7 +2190,7 @@
           </w:p>
           <w:p>
             <w:pPr>
-              <w:pStyle w:val="Prrafodelista"/>
+              <w:pStyle w:val="ListParagraph"/>
               <w:numPr>
                 <w:ilvl w:val="0"/>
                 <w:numId w:val="41"/>
@@ -2217,7 +2219,7 @@
           </w:p>
           <w:p>
             <w:pPr>
-              <w:pStyle w:val="Prrafodelista"/>
+              <w:pStyle w:val="ListParagraph"/>
               <w:numPr>
                 <w:ilvl w:val="0"/>
                 <w:numId w:val="41"/>
@@ -2242,12 +2244,26 @@
               <w:rPr>
                 <w:rFonts w:cs="Arial"/>
               </w:rPr>
-              <w:t>debe de contar con Número de control valido para realizar la búsqueda por este medio.</w:t>
+              <w:t xml:space="preserve">debe de contar con Número de control valido </w:t>
+            </w:r>
+            <w:r>
+              <w:rPr>
+                <w:rFonts w:cs="Arial"/>
+              </w:rPr>
+              <w:t xml:space="preserve">y/o RFC </w:t>
+            </w:r>
+            <w:bookmarkStart w:id="11" w:name="_GoBack"/>
+            <w:bookmarkEnd w:id="11"/>
+            <w:r>
+              <w:rPr>
+                <w:rFonts w:cs="Arial"/>
+              </w:rPr>
+              <w:t>para realizar la búsqueda por este medio.</w:t>
             </w:r>
           </w:p>
           <w:p>
             <w:pPr>
-              <w:pStyle w:val="Prrafodelista"/>
+              <w:pStyle w:val="ListParagraph"/>
               <w:numPr>
                 <w:ilvl w:val="0"/>
                 <w:numId w:val="41"/>
@@ -2274,7 +2290,7 @@
           </w:p>
           <w:p>
             <w:pPr>
-              <w:pStyle w:val="Prrafodelista"/>
+              <w:pStyle w:val="ListParagraph"/>
               <w:numPr>
                 <w:ilvl w:val="0"/>
                 <w:numId w:val="16"/>
@@ -2295,7 +2311,7 @@
           </w:p>
           <w:p>
             <w:pPr>
-              <w:pStyle w:val="Prrafodelista"/>
+              <w:pStyle w:val="ListParagraph"/>
               <w:numPr>
                 <w:ilvl w:val="0"/>
                 <w:numId w:val="30"/>
@@ -2314,7 +2330,7 @@
           </w:p>
           <w:p>
             <w:pPr>
-              <w:pStyle w:val="Prrafodelista"/>
+              <w:pStyle w:val="ListParagraph"/>
               <w:numPr>
                 <w:ilvl w:val="0"/>
                 <w:numId w:val="30"/>
@@ -2333,7 +2349,7 @@
           </w:p>
           <w:p>
             <w:pPr>
-              <w:pStyle w:val="Prrafodelista"/>
+              <w:pStyle w:val="ListParagraph"/>
               <w:numPr>
                 <w:ilvl w:val="0"/>
                 <w:numId w:val="30"/>
@@ -2372,13 +2388,13 @@
           </w:tcPr>
           <w:p>
             <w:pPr>
-              <w:pStyle w:val="Ttulo3"/>
+              <w:pStyle w:val="Heading3"/>
               <w:rPr>
                 <w:lang w:val="es-ES"/>
               </w:rPr>
             </w:pPr>
-            <w:bookmarkStart w:id="11" w:name="_Toc527548695"/>
-            <w:bookmarkStart w:id="12" w:name="_Toc8848671"/>
+            <w:bookmarkStart w:id="12" w:name="_Toc527548695"/>
+            <w:bookmarkStart w:id="13" w:name="_Toc8848671"/>
             <w:r>
               <w:rPr>
                 <w:sz w:val="24"/>
@@ -2420,8 +2436,8 @@
               </w:rPr>
               <w:t>condiciones</w:t>
             </w:r>
-            <w:bookmarkEnd w:id="11"/>
             <w:bookmarkEnd w:id="12"/>
+            <w:bookmarkEnd w:id="13"/>
             <w:r>
               <w:rPr>
                 <w:lang w:val="es-ES"/>
@@ -2451,7 +2467,7 @@
           </w:p>
           <w:p>
             <w:pPr>
-              <w:pStyle w:val="Prrafodelista"/>
+              <w:pStyle w:val="ListParagraph"/>
               <w:numPr>
                 <w:ilvl w:val="0"/>
                 <w:numId w:val="4"/>
@@ -2489,7 +2505,7 @@
           </w:p>
           <w:p>
             <w:pPr>
-              <w:pStyle w:val="Prrafodelista"/>
+              <w:pStyle w:val="ListParagraph"/>
               <w:ind w:left="1080"/>
               <w:jc w:val="both"/>
               <w:rPr>
@@ -2499,7 +2515,7 @@
           </w:p>
           <w:p>
             <w:pPr>
-              <w:pStyle w:val="Prrafodelista"/>
+              <w:pStyle w:val="ListParagraph"/>
               <w:ind w:left="1080"/>
               <w:jc w:val="both"/>
               <w:rPr>
@@ -2509,7 +2525,7 @@
           </w:p>
           <w:p>
             <w:pPr>
-              <w:pStyle w:val="Prrafodelista"/>
+              <w:pStyle w:val="ListParagraph"/>
               <w:ind w:left="1080"/>
               <w:jc w:val="both"/>
               <w:rPr>
@@ -2530,14 +2546,14 @@
           </w:tcPr>
           <w:p>
             <w:pPr>
-              <w:pStyle w:val="Ttulo3"/>
+              <w:pStyle w:val="Heading3"/>
               <w:rPr>
                 <w:b w:val="0"/>
                 <w:lang w:val="es-ES"/>
               </w:rPr>
             </w:pPr>
-            <w:bookmarkStart w:id="13" w:name="_Toc527548696"/>
-            <w:bookmarkStart w:id="14" w:name="_Toc8848672"/>
+            <w:bookmarkStart w:id="14" w:name="_Toc527548696"/>
+            <w:bookmarkStart w:id="15" w:name="_Toc8848672"/>
             <w:r>
               <w:rPr>
                 <w:sz w:val="24"/>
@@ -2554,8 +2570,8 @@
               </w:rPr>
               <w:t>primario</w:t>
             </w:r>
-            <w:bookmarkEnd w:id="13"/>
             <w:bookmarkEnd w:id="14"/>
+            <w:bookmarkEnd w:id="15"/>
             <w:r>
               <w:rPr>
                 <w:rStyle w:val="InfoHiddenChar"/>
@@ -2672,7 +2688,7 @@
                 </w:tcPr>
                 <w:p>
                   <w:pPr>
-                    <w:pStyle w:val="Prrafodelista"/>
+                    <w:pStyle w:val="ListParagraph"/>
                     <w:numPr>
                       <w:ilvl w:val="0"/>
                       <w:numId w:val="3"/>
@@ -2705,7 +2721,7 @@
                 </w:tcPr>
                 <w:p>
                   <w:pPr>
-                    <w:pStyle w:val="Prrafodelista"/>
+                    <w:pStyle w:val="ListParagraph"/>
                     <w:widowControl w:val="0"/>
                     <w:spacing w:before="120" w:after="120" w:line="240" w:lineRule="atLeast"/>
                     <w:ind w:left="360"/>
@@ -2723,7 +2739,7 @@
                 </w:p>
                 <w:p>
                   <w:pPr>
-                    <w:pStyle w:val="Prrafodelista"/>
+                    <w:pStyle w:val="ListParagraph"/>
                     <w:widowControl w:val="0"/>
                     <w:spacing w:before="120" w:after="120" w:line="240" w:lineRule="atLeast"/>
                     <w:ind w:left="360"/>
@@ -2732,7 +2748,7 @@
                 </w:p>
                 <w:p>
                   <w:pPr>
-                    <w:pStyle w:val="Prrafodelista"/>
+                    <w:pStyle w:val="ListParagraph"/>
                     <w:widowControl w:val="0"/>
                     <w:numPr>
                       <w:ilvl w:val="0"/>
@@ -2747,7 +2763,7 @@
                 </w:p>
                 <w:p>
                   <w:pPr>
-                    <w:pStyle w:val="Prrafodelista"/>
+                    <w:pStyle w:val="ListParagraph"/>
                     <w:widowControl w:val="0"/>
                     <w:spacing w:before="120" w:after="120" w:line="240" w:lineRule="atLeast"/>
                     <w:ind w:left="1080"/>
@@ -2756,7 +2772,7 @@
                 </w:p>
                 <w:p>
                   <w:pPr>
-                    <w:pStyle w:val="Prrafodelista"/>
+                    <w:pStyle w:val="ListParagraph"/>
                     <w:numPr>
                       <w:ilvl w:val="1"/>
                       <w:numId w:val="14"/>
@@ -2768,7 +2784,7 @@
                 </w:p>
                 <w:p>
                   <w:pPr>
-                    <w:pStyle w:val="Prrafodelista"/>
+                    <w:pStyle w:val="ListParagraph"/>
                     <w:numPr>
                       <w:ilvl w:val="1"/>
                       <w:numId w:val="14"/>
@@ -2780,7 +2796,7 @@
                 </w:p>
                 <w:p>
                   <w:pPr>
-                    <w:pStyle w:val="Prrafodelista"/>
+                    <w:pStyle w:val="ListParagraph"/>
                     <w:numPr>
                       <w:ilvl w:val="1"/>
                       <w:numId w:val="14"/>
@@ -2792,7 +2808,7 @@
                 </w:p>
                 <w:p>
                   <w:pPr>
-                    <w:pStyle w:val="Prrafodelista"/>
+                    <w:pStyle w:val="ListParagraph"/>
                     <w:numPr>
                       <w:ilvl w:val="1"/>
                       <w:numId w:val="14"/>
@@ -2804,7 +2820,7 @@
                 </w:p>
                 <w:p>
                   <w:pPr>
-                    <w:pStyle w:val="Prrafodelista"/>
+                    <w:pStyle w:val="ListParagraph"/>
                     <w:numPr>
                       <w:ilvl w:val="1"/>
                       <w:numId w:val="14"/>
@@ -2831,7 +2847,7 @@
                 </w:p>
                 <w:p>
                   <w:pPr>
-                    <w:pStyle w:val="Prrafodelista"/>
+                    <w:pStyle w:val="ListParagraph"/>
                     <w:numPr>
                       <w:ilvl w:val="1"/>
                       <w:numId w:val="14"/>
@@ -2843,7 +2859,7 @@
                 </w:p>
                 <w:p>
                   <w:pPr>
-                    <w:pStyle w:val="Prrafodelista"/>
+                    <w:pStyle w:val="ListParagraph"/>
                     <w:numPr>
                       <w:ilvl w:val="1"/>
                       <w:numId w:val="14"/>
@@ -2855,7 +2871,7 @@
                 </w:p>
                 <w:p>
                   <w:pPr>
-                    <w:pStyle w:val="Prrafodelista"/>
+                    <w:pStyle w:val="ListParagraph"/>
                     <w:numPr>
                       <w:ilvl w:val="1"/>
                       <w:numId w:val="14"/>
@@ -2871,7 +2887,7 @@
                 <w:p/>
                 <w:p>
                   <w:pPr>
-                    <w:pStyle w:val="Prrafodelista"/>
+                    <w:pStyle w:val="ListParagraph"/>
                     <w:widowControl w:val="0"/>
                     <w:numPr>
                       <w:ilvl w:val="0"/>
@@ -2915,14 +2931,14 @@
                 </w:tcPr>
                 <w:p>
                   <w:pPr>
-                    <w:pStyle w:val="Prrafodelista"/>
+                    <w:pStyle w:val="ListParagraph"/>
                     <w:ind w:left="360"/>
                     <w:jc w:val="both"/>
                   </w:pPr>
                 </w:p>
                 <w:p>
                   <w:pPr>
-                    <w:pStyle w:val="Prrafodelista"/>
+                    <w:pStyle w:val="ListParagraph"/>
                     <w:ind w:left="360"/>
                     <w:jc w:val="both"/>
                     <w:rPr>
@@ -2932,7 +2948,7 @@
                 </w:p>
                 <w:p>
                   <w:pPr>
-                    <w:pStyle w:val="Prrafodelista"/>
+                    <w:pStyle w:val="ListParagraph"/>
                     <w:ind w:left="360"/>
                     <w:jc w:val="both"/>
                     <w:rPr>
@@ -2942,7 +2958,7 @@
                 </w:p>
                 <w:p>
                   <w:pPr>
-                    <w:pStyle w:val="Prrafodelista"/>
+                    <w:pStyle w:val="ListParagraph"/>
                     <w:ind w:left="360"/>
                     <w:jc w:val="both"/>
                     <w:rPr>
@@ -2958,7 +2974,7 @@
                 <w:p/>
                 <w:p>
                   <w:pPr>
-                    <w:pStyle w:val="Prrafodelista"/>
+                    <w:pStyle w:val="ListParagraph"/>
                     <w:ind w:left="360"/>
                     <w:jc w:val="both"/>
                     <w:rPr>
@@ -2987,7 +3003,7 @@
                 </w:p>
                 <w:p>
                   <w:pPr>
-                    <w:pStyle w:val="Prrafodelista"/>
+                    <w:pStyle w:val="ListParagraph"/>
                     <w:ind w:left="360"/>
                     <w:jc w:val="both"/>
                   </w:pPr>
@@ -2997,7 +3013,7 @@
                 </w:p>
                 <w:p>
                   <w:pPr>
-                    <w:pStyle w:val="Prrafodelista"/>
+                    <w:pStyle w:val="ListParagraph"/>
                     <w:numPr>
                       <w:ilvl w:val="0"/>
                       <w:numId w:val="10"/>
@@ -3010,7 +3026,7 @@
                 </w:p>
                 <w:p>
                   <w:pPr>
-                    <w:pStyle w:val="Prrafodelista"/>
+                    <w:pStyle w:val="ListParagraph"/>
                     <w:numPr>
                       <w:ilvl w:val="0"/>
                       <w:numId w:val="10"/>
@@ -3023,7 +3039,7 @@
                 </w:p>
                 <w:p>
                   <w:pPr>
-                    <w:pStyle w:val="Prrafodelista"/>
+                    <w:pStyle w:val="ListParagraph"/>
                     <w:numPr>
                       <w:ilvl w:val="0"/>
                       <w:numId w:val="10"/>
@@ -3036,7 +3052,7 @@
                 </w:p>
                 <w:p>
                   <w:pPr>
-                    <w:pStyle w:val="Prrafodelista"/>
+                    <w:pStyle w:val="ListParagraph"/>
                     <w:numPr>
                       <w:ilvl w:val="0"/>
                       <w:numId w:val="10"/>
@@ -3049,7 +3065,7 @@
                 </w:p>
                 <w:p>
                   <w:pPr>
-                    <w:pStyle w:val="Prrafodelista"/>
+                    <w:pStyle w:val="ListParagraph"/>
                     <w:numPr>
                       <w:ilvl w:val="0"/>
                       <w:numId w:val="10"/>
@@ -3062,7 +3078,7 @@
                 </w:p>
                 <w:p>
                   <w:pPr>
-                    <w:pStyle w:val="Prrafodelista"/>
+                    <w:pStyle w:val="ListParagraph"/>
                     <w:numPr>
                       <w:ilvl w:val="0"/>
                       <w:numId w:val="10"/>
@@ -3075,7 +3091,7 @@
                 </w:p>
                 <w:p>
                   <w:pPr>
-                    <w:pStyle w:val="Prrafodelista"/>
+                    <w:pStyle w:val="ListParagraph"/>
                     <w:numPr>
                       <w:ilvl w:val="0"/>
                       <w:numId w:val="10"/>
@@ -3088,7 +3104,7 @@
                 </w:p>
                 <w:p>
                   <w:pPr>
-                    <w:pStyle w:val="Prrafodelista"/>
+                    <w:pStyle w:val="ListParagraph"/>
                     <w:numPr>
                       <w:ilvl w:val="0"/>
                       <w:numId w:val="10"/>
@@ -3109,7 +3125,7 @@
                 </w:p>
                 <w:p>
                   <w:pPr>
-                    <w:pStyle w:val="Prrafodelista"/>
+                    <w:pStyle w:val="ListParagraph"/>
                     <w:numPr>
                       <w:ilvl w:val="0"/>
                       <w:numId w:val="10"/>
@@ -3122,7 +3138,7 @@
                 </w:p>
                 <w:p>
                   <w:pPr>
-                    <w:pStyle w:val="Prrafodelista"/>
+                    <w:pStyle w:val="ListParagraph"/>
                     <w:numPr>
                       <w:ilvl w:val="0"/>
                       <w:numId w:val="10"/>
@@ -3135,7 +3151,7 @@
                 </w:p>
                 <w:p>
                   <w:pPr>
-                    <w:pStyle w:val="Prrafodelista"/>
+                    <w:pStyle w:val="ListParagraph"/>
                     <w:numPr>
                       <w:ilvl w:val="0"/>
                       <w:numId w:val="10"/>
@@ -3148,7 +3164,7 @@
                 </w:p>
                 <w:p>
                   <w:pPr>
-                    <w:pStyle w:val="Prrafodelista"/>
+                    <w:pStyle w:val="ListParagraph"/>
                     <w:numPr>
                       <w:ilvl w:val="0"/>
                       <w:numId w:val="10"/>
@@ -3175,7 +3191,7 @@
                 </w:p>
                 <w:p>
                   <w:pPr>
-                    <w:pStyle w:val="Prrafodelista"/>
+                    <w:pStyle w:val="ListParagraph"/>
                     <w:numPr>
                       <w:ilvl w:val="0"/>
                       <w:numId w:val="10"/>
@@ -3188,7 +3204,7 @@
                 </w:p>
                 <w:p>
                   <w:pPr>
-                    <w:pStyle w:val="Prrafodelista"/>
+                    <w:pStyle w:val="ListParagraph"/>
                     <w:numPr>
                       <w:ilvl w:val="0"/>
                       <w:numId w:val="10"/>
@@ -3201,7 +3217,7 @@
                 </w:p>
                 <w:p>
                   <w:pPr>
-                    <w:pStyle w:val="Prrafodelista"/>
+                    <w:pStyle w:val="ListParagraph"/>
                     <w:numPr>
                       <w:ilvl w:val="0"/>
                       <w:numId w:val="10"/>
@@ -3214,7 +3230,7 @@
                 </w:p>
                 <w:p>
                   <w:pPr>
-                    <w:pStyle w:val="Prrafodelista"/>
+                    <w:pStyle w:val="ListParagraph"/>
                     <w:numPr>
                       <w:ilvl w:val="0"/>
                       <w:numId w:val="10"/>
@@ -3227,7 +3243,7 @@
                 </w:p>
                 <w:p>
                   <w:pPr>
-                    <w:pStyle w:val="Prrafodelista"/>
+                    <w:pStyle w:val="ListParagraph"/>
                     <w:ind w:left="360"/>
                     <w:jc w:val="both"/>
                   </w:pPr>
@@ -3237,7 +3253,7 @@
                 </w:p>
                 <w:p>
                   <w:pPr>
-                    <w:pStyle w:val="Prrafodelista"/>
+                    <w:pStyle w:val="ListParagraph"/>
                     <w:numPr>
                       <w:ilvl w:val="0"/>
                       <w:numId w:val="10"/>
@@ -3250,7 +3266,7 @@
                 </w:p>
                 <w:p>
                   <w:pPr>
-                    <w:pStyle w:val="Prrafodelista"/>
+                    <w:pStyle w:val="ListParagraph"/>
                     <w:numPr>
                       <w:ilvl w:val="0"/>
                       <w:numId w:val="10"/>
@@ -3263,7 +3279,7 @@
                 </w:p>
                 <w:p>
                   <w:pPr>
-                    <w:pStyle w:val="Prrafodelista"/>
+                    <w:pStyle w:val="ListParagraph"/>
                     <w:numPr>
                       <w:ilvl w:val="0"/>
                       <w:numId w:val="10"/>
@@ -3276,7 +3292,7 @@
                 </w:p>
                 <w:p>
                   <w:pPr>
-                    <w:pStyle w:val="Prrafodelista"/>
+                    <w:pStyle w:val="ListParagraph"/>
                     <w:numPr>
                       <w:ilvl w:val="0"/>
                       <w:numId w:val="10"/>
@@ -3289,7 +3305,7 @@
                 </w:p>
                 <w:p>
                   <w:pPr>
-                    <w:pStyle w:val="Prrafodelista"/>
+                    <w:pStyle w:val="ListParagraph"/>
                     <w:numPr>
                       <w:ilvl w:val="0"/>
                       <w:numId w:val="10"/>
@@ -3302,7 +3318,7 @@
                 </w:p>
                 <w:p>
                   <w:pPr>
-                    <w:pStyle w:val="Prrafodelista"/>
+                    <w:pStyle w:val="ListParagraph"/>
                     <w:ind w:left="360"/>
                     <w:jc w:val="both"/>
                   </w:pPr>
@@ -3312,7 +3328,7 @@
                 </w:p>
                 <w:p>
                   <w:pPr>
-                    <w:pStyle w:val="Prrafodelista"/>
+                    <w:pStyle w:val="ListParagraph"/>
                     <w:numPr>
                       <w:ilvl w:val="0"/>
                       <w:numId w:val="10"/>
@@ -3325,7 +3341,7 @@
                 </w:p>
                 <w:p>
                   <w:pPr>
-                    <w:pStyle w:val="Prrafodelista"/>
+                    <w:pStyle w:val="ListParagraph"/>
                     <w:numPr>
                       <w:ilvl w:val="0"/>
                       <w:numId w:val="10"/>
@@ -3338,7 +3354,7 @@
                 </w:p>
                 <w:p>
                   <w:pPr>
-                    <w:pStyle w:val="Prrafodelista"/>
+                    <w:pStyle w:val="ListParagraph"/>
                     <w:numPr>
                       <w:ilvl w:val="0"/>
                       <w:numId w:val="10"/>
@@ -3351,7 +3367,7 @@
                 </w:p>
                 <w:p>
                   <w:pPr>
-                    <w:pStyle w:val="Prrafodelista"/>
+                    <w:pStyle w:val="ListParagraph"/>
                     <w:numPr>
                       <w:ilvl w:val="0"/>
                       <w:numId w:val="10"/>
@@ -3364,7 +3380,7 @@
                 </w:p>
                 <w:p>
                   <w:pPr>
-                    <w:pStyle w:val="Prrafodelista"/>
+                    <w:pStyle w:val="ListParagraph"/>
                     <w:numPr>
                       <w:ilvl w:val="0"/>
                       <w:numId w:val="10"/>
@@ -3377,7 +3393,7 @@
                 </w:p>
                 <w:p>
                   <w:pPr>
-                    <w:pStyle w:val="Prrafodelista"/>
+                    <w:pStyle w:val="ListParagraph"/>
                     <w:ind w:left="360"/>
                     <w:jc w:val="both"/>
                   </w:pPr>
@@ -3387,7 +3403,7 @@
                 </w:p>
                 <w:p>
                   <w:pPr>
-                    <w:pStyle w:val="Prrafodelista"/>
+                    <w:pStyle w:val="ListParagraph"/>
                     <w:numPr>
                       <w:ilvl w:val="0"/>
                       <w:numId w:val="10"/>
@@ -3400,7 +3416,7 @@
                 </w:p>
                 <w:p>
                   <w:pPr>
-                    <w:pStyle w:val="Prrafodelista"/>
+                    <w:pStyle w:val="ListParagraph"/>
                     <w:numPr>
                       <w:ilvl w:val="0"/>
                       <w:numId w:val="10"/>
@@ -3413,7 +3429,7 @@
                 </w:p>
                 <w:p>
                   <w:pPr>
-                    <w:pStyle w:val="Prrafodelista"/>
+                    <w:pStyle w:val="ListParagraph"/>
                     <w:numPr>
                       <w:ilvl w:val="0"/>
                       <w:numId w:val="10"/>
@@ -3426,7 +3442,7 @@
                 </w:p>
                 <w:p>
                   <w:pPr>
-                    <w:pStyle w:val="Prrafodelista"/>
+                    <w:pStyle w:val="ListParagraph"/>
                     <w:numPr>
                       <w:ilvl w:val="0"/>
                       <w:numId w:val="10"/>
@@ -3439,7 +3455,7 @@
                 </w:p>
                 <w:p>
                   <w:pPr>
-                    <w:pStyle w:val="Prrafodelista"/>
+                    <w:pStyle w:val="ListParagraph"/>
                     <w:numPr>
                       <w:ilvl w:val="0"/>
                       <w:numId w:val="10"/>
@@ -3452,7 +3468,7 @@
                 </w:p>
                 <w:p>
                   <w:pPr>
-                    <w:pStyle w:val="Prrafodelista"/>
+                    <w:pStyle w:val="ListParagraph"/>
                     <w:numPr>
                       <w:ilvl w:val="0"/>
                       <w:numId w:val="10"/>
@@ -3465,7 +3481,7 @@
                 </w:p>
                 <w:p>
                   <w:pPr>
-                    <w:pStyle w:val="Prrafodelista"/>
+                    <w:pStyle w:val="ListParagraph"/>
                     <w:ind w:left="360"/>
                     <w:jc w:val="both"/>
                   </w:pPr>
@@ -3475,7 +3491,7 @@
                 </w:p>
                 <w:p>
                   <w:pPr>
-                    <w:pStyle w:val="Prrafodelista"/>
+                    <w:pStyle w:val="ListParagraph"/>
                     <w:numPr>
                       <w:ilvl w:val="0"/>
                       <w:numId w:val="10"/>
@@ -3488,7 +3504,7 @@
                 </w:p>
                 <w:p>
                   <w:pPr>
-                    <w:pStyle w:val="Prrafodelista"/>
+                    <w:pStyle w:val="ListParagraph"/>
                     <w:numPr>
                       <w:ilvl w:val="0"/>
                       <w:numId w:val="10"/>
@@ -3501,7 +3517,7 @@
                 </w:p>
                 <w:p>
                   <w:pPr>
-                    <w:pStyle w:val="Prrafodelista"/>
+                    <w:pStyle w:val="ListParagraph"/>
                     <w:numPr>
                       <w:ilvl w:val="0"/>
                       <w:numId w:val="10"/>
@@ -3514,7 +3530,7 @@
                 </w:p>
                 <w:p>
                   <w:pPr>
-                    <w:pStyle w:val="Prrafodelista"/>
+                    <w:pStyle w:val="ListParagraph"/>
                     <w:numPr>
                       <w:ilvl w:val="0"/>
                       <w:numId w:val="10"/>
@@ -3527,7 +3543,7 @@
                 </w:p>
                 <w:p>
                   <w:pPr>
-                    <w:pStyle w:val="Prrafodelista"/>
+                    <w:pStyle w:val="ListParagraph"/>
                     <w:numPr>
                       <w:ilvl w:val="0"/>
                       <w:numId w:val="10"/>
@@ -3540,7 +3556,7 @@
                 </w:p>
                 <w:p>
                   <w:pPr>
-                    <w:pStyle w:val="Prrafodelista"/>
+                    <w:pStyle w:val="ListParagraph"/>
                     <w:numPr>
                       <w:ilvl w:val="0"/>
                       <w:numId w:val="10"/>
@@ -3553,7 +3569,7 @@
                 </w:p>
                 <w:p>
                   <w:pPr>
-                    <w:pStyle w:val="Prrafodelista"/>
+                    <w:pStyle w:val="ListParagraph"/>
                     <w:ind w:left="360"/>
                     <w:jc w:val="both"/>
                   </w:pPr>
@@ -3563,7 +3579,7 @@
                 </w:p>
                 <w:p>
                   <w:pPr>
-                    <w:pStyle w:val="Prrafodelista"/>
+                    <w:pStyle w:val="ListParagraph"/>
                     <w:numPr>
                       <w:ilvl w:val="0"/>
                       <w:numId w:val="10"/>
@@ -3577,7 +3593,7 @@
                 </w:p>
                 <w:p>
                   <w:pPr>
-                    <w:pStyle w:val="Prrafodelista"/>
+                    <w:pStyle w:val="ListParagraph"/>
                     <w:numPr>
                       <w:ilvl w:val="0"/>
                       <w:numId w:val="10"/>
@@ -3590,7 +3606,7 @@
                 </w:p>
                 <w:p>
                   <w:pPr>
-                    <w:pStyle w:val="Prrafodelista"/>
+                    <w:pStyle w:val="ListParagraph"/>
                     <w:numPr>
                       <w:ilvl w:val="0"/>
                       <w:numId w:val="10"/>
@@ -3603,7 +3619,7 @@
                 </w:p>
                 <w:p>
                   <w:pPr>
-                    <w:pStyle w:val="Prrafodelista"/>
+                    <w:pStyle w:val="ListParagraph"/>
                     <w:numPr>
                       <w:ilvl w:val="0"/>
                       <w:numId w:val="10"/>
@@ -3616,7 +3632,7 @@
                 </w:p>
                 <w:p>
                   <w:pPr>
-                    <w:pStyle w:val="Prrafodelista"/>
+                    <w:pStyle w:val="ListParagraph"/>
                     <w:ind w:left="360"/>
                     <w:jc w:val="both"/>
                   </w:pPr>
@@ -3626,7 +3642,7 @@
                 </w:p>
                 <w:p>
                   <w:pPr>
-                    <w:pStyle w:val="Prrafodelista"/>
+                    <w:pStyle w:val="ListParagraph"/>
                     <w:numPr>
                       <w:ilvl w:val="0"/>
                       <w:numId w:val="10"/>
@@ -3639,7 +3655,7 @@
                 </w:p>
                 <w:p>
                   <w:pPr>
-                    <w:pStyle w:val="Prrafodelista"/>
+                    <w:pStyle w:val="ListParagraph"/>
                     <w:numPr>
                       <w:ilvl w:val="0"/>
                       <w:numId w:val="10"/>
@@ -3652,7 +3668,7 @@
                 </w:p>
                 <w:p>
                   <w:pPr>
-                    <w:pStyle w:val="Prrafodelista"/>
+                    <w:pStyle w:val="ListParagraph"/>
                     <w:numPr>
                       <w:ilvl w:val="0"/>
                       <w:numId w:val="10"/>
@@ -3665,7 +3681,7 @@
                 </w:p>
                 <w:p>
                   <w:pPr>
-                    <w:pStyle w:val="Prrafodelista"/>
+                    <w:pStyle w:val="ListParagraph"/>
                     <w:numPr>
                       <w:ilvl w:val="0"/>
                       <w:numId w:val="10"/>
@@ -3678,7 +3694,7 @@
                 </w:p>
                 <w:p>
                   <w:pPr>
-                    <w:pStyle w:val="Prrafodelista"/>
+                    <w:pStyle w:val="ListParagraph"/>
                     <w:ind w:left="360"/>
                     <w:jc w:val="both"/>
                   </w:pPr>
@@ -3688,7 +3704,7 @@
                 </w:p>
                 <w:p>
                   <w:pPr>
-                    <w:pStyle w:val="Prrafodelista"/>
+                    <w:pStyle w:val="ListParagraph"/>
                     <w:numPr>
                       <w:ilvl w:val="0"/>
                       <w:numId w:val="10"/>
@@ -3701,7 +3717,7 @@
                 </w:p>
                 <w:p>
                   <w:pPr>
-                    <w:pStyle w:val="Prrafodelista"/>
+                    <w:pStyle w:val="ListParagraph"/>
                     <w:numPr>
                       <w:ilvl w:val="0"/>
                       <w:numId w:val="10"/>
@@ -3714,7 +3730,7 @@
                 </w:p>
                 <w:p>
                   <w:pPr>
-                    <w:pStyle w:val="Prrafodelista"/>
+                    <w:pStyle w:val="ListParagraph"/>
                     <w:numPr>
                       <w:ilvl w:val="0"/>
                       <w:numId w:val="10"/>
@@ -3727,7 +3743,7 @@
                 </w:p>
                 <w:p>
                   <w:pPr>
-                    <w:pStyle w:val="Prrafodelista"/>
+                    <w:pStyle w:val="ListParagraph"/>
                     <w:numPr>
                       <w:ilvl w:val="0"/>
                       <w:numId w:val="10"/>
@@ -3740,7 +3756,7 @@
                 </w:p>
                 <w:p>
                   <w:pPr>
-                    <w:pStyle w:val="Prrafodelista"/>
+                    <w:pStyle w:val="ListParagraph"/>
                     <w:numPr>
                       <w:ilvl w:val="0"/>
                       <w:numId w:val="10"/>
@@ -3753,7 +3769,7 @@
                 </w:p>
                 <w:p>
                   <w:pPr>
-                    <w:pStyle w:val="Prrafodelista"/>
+                    <w:pStyle w:val="ListParagraph"/>
                     <w:numPr>
                       <w:ilvl w:val="0"/>
                       <w:numId w:val="10"/>
@@ -3769,7 +3785,7 @@
                 </w:p>
                 <w:p>
                   <w:pPr>
-                    <w:pStyle w:val="Prrafodelista"/>
+                    <w:pStyle w:val="ListParagraph"/>
                     <w:ind w:left="360"/>
                     <w:jc w:val="both"/>
                   </w:pPr>
@@ -3779,7 +3795,7 @@
                 </w:p>
                 <w:p>
                   <w:pPr>
-                    <w:pStyle w:val="Prrafodelista"/>
+                    <w:pStyle w:val="ListParagraph"/>
                     <w:numPr>
                       <w:ilvl w:val="0"/>
                       <w:numId w:val="10"/>
@@ -3792,7 +3808,7 @@
                 </w:p>
                 <w:p>
                   <w:pPr>
-                    <w:pStyle w:val="Prrafodelista"/>
+                    <w:pStyle w:val="ListParagraph"/>
                     <w:numPr>
                       <w:ilvl w:val="0"/>
                       <w:numId w:val="10"/>
@@ -3805,7 +3821,7 @@
                 </w:p>
                 <w:p>
                   <w:pPr>
-                    <w:pStyle w:val="Prrafodelista"/>
+                    <w:pStyle w:val="ListParagraph"/>
                     <w:numPr>
                       <w:ilvl w:val="0"/>
                       <w:numId w:val="10"/>
@@ -3818,7 +3834,7 @@
                 </w:p>
                 <w:p>
                   <w:pPr>
-                    <w:pStyle w:val="Prrafodelista"/>
+                    <w:pStyle w:val="ListParagraph"/>
                     <w:numPr>
                       <w:ilvl w:val="0"/>
                       <w:numId w:val="10"/>
@@ -3831,7 +3847,7 @@
                 </w:p>
                 <w:p>
                   <w:pPr>
-                    <w:pStyle w:val="Prrafodelista"/>
+                    <w:pStyle w:val="ListParagraph"/>
                     <w:numPr>
                       <w:ilvl w:val="0"/>
                       <w:numId w:val="10"/>
@@ -3844,7 +3860,7 @@
                 </w:p>
                 <w:p>
                   <w:pPr>
-                    <w:pStyle w:val="Prrafodelista"/>
+                    <w:pStyle w:val="ListParagraph"/>
                     <w:numPr>
                       <w:ilvl w:val="0"/>
                       <w:numId w:val="10"/>
@@ -3861,7 +3877,7 @@
                 <w:p/>
                 <w:p>
                   <w:pPr>
-                    <w:pStyle w:val="Prrafodelista"/>
+                    <w:pStyle w:val="ListParagraph"/>
                     <w:ind w:left="360"/>
                     <w:jc w:val="both"/>
                     <w:rPr>
@@ -3890,7 +3906,7 @@
                 </w:p>
                 <w:p>
                   <w:pPr>
-                    <w:pStyle w:val="Prrafodelista"/>
+                    <w:pStyle w:val="ListParagraph"/>
                     <w:ind w:left="360"/>
                     <w:jc w:val="both"/>
                   </w:pPr>
@@ -3906,7 +3922,7 @@
                 </w:p>
                 <w:p>
                   <w:pPr>
-                    <w:pStyle w:val="Prrafodelista"/>
+                    <w:pStyle w:val="ListParagraph"/>
                     <w:numPr>
                       <w:ilvl w:val="0"/>
                       <w:numId w:val="10"/>
@@ -3919,7 +3935,7 @@
                 </w:p>
                 <w:p>
                   <w:pPr>
-                    <w:pStyle w:val="Prrafodelista"/>
+                    <w:pStyle w:val="ListParagraph"/>
                     <w:numPr>
                       <w:ilvl w:val="0"/>
                       <w:numId w:val="10"/>
@@ -3932,7 +3948,7 @@
                 </w:p>
                 <w:p>
                   <w:pPr>
-                    <w:pStyle w:val="Prrafodelista"/>
+                    <w:pStyle w:val="ListParagraph"/>
                     <w:numPr>
                       <w:ilvl w:val="0"/>
                       <w:numId w:val="10"/>
@@ -3945,25 +3961,20 @@
                 </w:p>
                 <w:p>
                   <w:pPr>
-                    <w:pStyle w:val="Prrafodelista"/>
+                    <w:pStyle w:val="ListParagraph"/>
                     <w:numPr>
                       <w:ilvl w:val="0"/>
                       <w:numId w:val="10"/>
                     </w:numPr>
                     <w:jc w:val="both"/>
                   </w:pPr>
-                  <w:proofErr w:type="gramStart"/>
-                  <w:r>
-                    <w:t>Total</w:t>
-                  </w:r>
-                  <w:proofErr w:type="gramEnd"/>
-                  <w:r>
-                    <w:t xml:space="preserve"> resolución</w:t>
-                  </w:r>
-                </w:p>
-                <w:p>
-                  <w:pPr>
-                    <w:pStyle w:val="Prrafodelista"/>
+                  <w:r>
+                    <w:t>Total resolución</w:t>
+                  </w:r>
+                </w:p>
+                <w:p>
+                  <w:pPr>
+                    <w:pStyle w:val="ListParagraph"/>
                     <w:numPr>
                       <w:ilvl w:val="0"/>
                       <w:numId w:val="10"/>
@@ -3977,7 +3988,7 @@
                 <w:p/>
                 <w:p>
                   <w:pPr>
-                    <w:pStyle w:val="Prrafodelista"/>
+                    <w:pStyle w:val="ListParagraph"/>
                     <w:ind w:left="360"/>
                     <w:jc w:val="both"/>
                     <w:rPr>
@@ -4006,7 +4017,7 @@
                 </w:p>
                 <w:p>
                   <w:pPr>
-                    <w:pStyle w:val="Prrafodelista"/>
+                    <w:pStyle w:val="ListParagraph"/>
                     <w:ind w:left="360"/>
                     <w:jc w:val="both"/>
                     <w:rPr>
@@ -4035,7 +4046,7 @@
                 </w:p>
                 <w:p>
                   <w:pPr>
-                    <w:pStyle w:val="Prrafodelista"/>
+                    <w:pStyle w:val="ListParagraph"/>
                     <w:numPr>
                       <w:ilvl w:val="0"/>
                       <w:numId w:val="10"/>
@@ -4054,7 +4065,7 @@
                 </w:p>
                 <w:p>
                   <w:pPr>
-                    <w:pStyle w:val="Prrafodelista"/>
+                    <w:pStyle w:val="ListParagraph"/>
                     <w:numPr>
                       <w:ilvl w:val="0"/>
                       <w:numId w:val="10"/>
@@ -4073,7 +4084,7 @@
                 </w:p>
                 <w:p>
                   <w:pPr>
-                    <w:pStyle w:val="Prrafodelista"/>
+                    <w:pStyle w:val="ListParagraph"/>
                     <w:numPr>
                       <w:ilvl w:val="0"/>
                       <w:numId w:val="10"/>
@@ -4092,7 +4103,7 @@
                 </w:p>
                 <w:p>
                   <w:pPr>
-                    <w:pStyle w:val="Prrafodelista"/>
+                    <w:pStyle w:val="ListParagraph"/>
                     <w:numPr>
                       <w:ilvl w:val="0"/>
                       <w:numId w:val="10"/>
@@ -4111,7 +4122,7 @@
                 </w:p>
                 <w:p>
                   <w:pPr>
-                    <w:pStyle w:val="Prrafodelista"/>
+                    <w:pStyle w:val="ListParagraph"/>
                     <w:numPr>
                       <w:ilvl w:val="0"/>
                       <w:numId w:val="10"/>
@@ -4130,7 +4141,7 @@
                 </w:p>
                 <w:p>
                   <w:pPr>
-                    <w:pStyle w:val="Prrafodelista"/>
+                    <w:pStyle w:val="ListParagraph"/>
                     <w:numPr>
                       <w:ilvl w:val="0"/>
                       <w:numId w:val="10"/>
@@ -4149,7 +4160,7 @@
                 </w:p>
                 <w:p>
                   <w:pPr>
-                    <w:pStyle w:val="Prrafodelista"/>
+                    <w:pStyle w:val="ListParagraph"/>
                     <w:numPr>
                       <w:ilvl w:val="0"/>
                       <w:numId w:val="10"/>
@@ -4168,7 +4179,7 @@
                 </w:p>
                 <w:p>
                   <w:pPr>
-                    <w:pStyle w:val="Prrafodelista"/>
+                    <w:pStyle w:val="ListParagraph"/>
                     <w:numPr>
                       <w:ilvl w:val="0"/>
                       <w:numId w:val="10"/>
@@ -4187,7 +4198,7 @@
                 </w:p>
                 <w:p>
                   <w:pPr>
-                    <w:pStyle w:val="Prrafodelista"/>
+                    <w:pStyle w:val="ListParagraph"/>
                     <w:numPr>
                       <w:ilvl w:val="0"/>
                       <w:numId w:val="10"/>
@@ -4206,7 +4217,7 @@
                 </w:p>
                 <w:p>
                   <w:pPr>
-                    <w:pStyle w:val="Prrafodelista"/>
+                    <w:pStyle w:val="ListParagraph"/>
                     <w:numPr>
                       <w:ilvl w:val="0"/>
                       <w:numId w:val="10"/>
@@ -4226,21 +4237,21 @@
                 </w:p>
                 <w:p>
                   <w:pPr>
-                    <w:pStyle w:val="Prrafodelista"/>
+                    <w:pStyle w:val="ListParagraph"/>
                     <w:ind w:left="1080"/>
                     <w:jc w:val="both"/>
                   </w:pPr>
                 </w:p>
                 <w:p>
                   <w:pPr>
-                    <w:pStyle w:val="Prrafodelista"/>
+                    <w:pStyle w:val="ListParagraph"/>
                     <w:ind w:left="1080"/>
                     <w:jc w:val="both"/>
                   </w:pPr>
                 </w:p>
                 <w:p>
                   <w:pPr>
-                    <w:pStyle w:val="Prrafodelista"/>
+                    <w:pStyle w:val="ListParagraph"/>
                     <w:ind w:left="360"/>
                     <w:jc w:val="both"/>
                     <w:rPr>
@@ -4271,7 +4282,7 @@
                 </w:p>
                 <w:p>
                   <w:pPr>
-                    <w:pStyle w:val="Prrafodelista"/>
+                    <w:pStyle w:val="ListParagraph"/>
                     <w:ind w:left="360"/>
                     <w:jc w:val="both"/>
                     <w:rPr>
@@ -4300,7 +4311,7 @@
                 </w:p>
                 <w:p>
                   <w:pPr>
-                    <w:pStyle w:val="Prrafodelista"/>
+                    <w:pStyle w:val="ListParagraph"/>
                     <w:numPr>
                       <w:ilvl w:val="0"/>
                       <w:numId w:val="10"/>
@@ -4320,7 +4331,7 @@
                 </w:p>
                 <w:p>
                   <w:pPr>
-                    <w:pStyle w:val="Prrafodelista"/>
+                    <w:pStyle w:val="ListParagraph"/>
                     <w:numPr>
                       <w:ilvl w:val="0"/>
                       <w:numId w:val="10"/>
@@ -4339,7 +4350,7 @@
                 </w:p>
                 <w:p>
                   <w:pPr>
-                    <w:pStyle w:val="Prrafodelista"/>
+                    <w:pStyle w:val="ListParagraph"/>
                     <w:numPr>
                       <w:ilvl w:val="0"/>
                       <w:numId w:val="10"/>
@@ -4358,7 +4369,7 @@
                 </w:p>
                 <w:p>
                   <w:pPr>
-                    <w:pStyle w:val="Prrafodelista"/>
+                    <w:pStyle w:val="ListParagraph"/>
                     <w:numPr>
                       <w:ilvl w:val="0"/>
                       <w:numId w:val="10"/>
@@ -4377,7 +4388,7 @@
                 </w:p>
                 <w:p>
                   <w:pPr>
-                    <w:pStyle w:val="Prrafodelista"/>
+                    <w:pStyle w:val="ListParagraph"/>
                     <w:numPr>
                       <w:ilvl w:val="0"/>
                       <w:numId w:val="10"/>
@@ -4396,7 +4407,7 @@
                 </w:p>
                 <w:p>
                   <w:pPr>
-                    <w:pStyle w:val="Prrafodelista"/>
+                    <w:pStyle w:val="ListParagraph"/>
                     <w:numPr>
                       <w:ilvl w:val="0"/>
                       <w:numId w:val="10"/>
@@ -4415,7 +4426,7 @@
                 </w:p>
                 <w:p>
                   <w:pPr>
-                    <w:pStyle w:val="Prrafodelista"/>
+                    <w:pStyle w:val="ListParagraph"/>
                     <w:numPr>
                       <w:ilvl w:val="0"/>
                       <w:numId w:val="10"/>
@@ -4463,7 +4474,7 @@
                 </w:p>
                 <w:p>
                   <w:pPr>
-                    <w:pStyle w:val="Prrafodelista"/>
+                    <w:pStyle w:val="ListParagraph"/>
                     <w:ind w:left="360"/>
                     <w:jc w:val="both"/>
                     <w:rPr>
@@ -4494,7 +4505,7 @@
                 </w:p>
                 <w:p>
                   <w:pPr>
-                    <w:pStyle w:val="Prrafodelista"/>
+                    <w:pStyle w:val="ListParagraph"/>
                     <w:ind w:left="360"/>
                     <w:jc w:val="both"/>
                     <w:rPr>
@@ -4523,7 +4534,7 @@
                 </w:p>
                 <w:p>
                   <w:pPr>
-                    <w:pStyle w:val="Prrafodelista"/>
+                    <w:pStyle w:val="ListParagraph"/>
                     <w:numPr>
                       <w:ilvl w:val="0"/>
                       <w:numId w:val="10"/>
@@ -4542,7 +4553,7 @@
                 </w:p>
                 <w:p>
                   <w:pPr>
-                    <w:pStyle w:val="Prrafodelista"/>
+                    <w:pStyle w:val="ListParagraph"/>
                     <w:numPr>
                       <w:ilvl w:val="0"/>
                       <w:numId w:val="10"/>
@@ -4561,7 +4572,7 @@
                 </w:p>
                 <w:p>
                   <w:pPr>
-                    <w:pStyle w:val="Prrafodelista"/>
+                    <w:pStyle w:val="ListParagraph"/>
                     <w:numPr>
                       <w:ilvl w:val="0"/>
                       <w:numId w:val="10"/>
@@ -4580,7 +4591,7 @@
                 </w:p>
                 <w:p>
                   <w:pPr>
-                    <w:pStyle w:val="Prrafodelista"/>
+                    <w:pStyle w:val="ListParagraph"/>
                     <w:numPr>
                       <w:ilvl w:val="0"/>
                       <w:numId w:val="10"/>
@@ -4599,7 +4610,7 @@
                 </w:p>
                 <w:p>
                   <w:pPr>
-                    <w:pStyle w:val="Prrafodelista"/>
+                    <w:pStyle w:val="ListParagraph"/>
                     <w:numPr>
                       <w:ilvl w:val="0"/>
                       <w:numId w:val="10"/>
@@ -4618,7 +4629,7 @@
                 </w:p>
                 <w:p>
                   <w:pPr>
-                    <w:pStyle w:val="Prrafodelista"/>
+                    <w:pStyle w:val="ListParagraph"/>
                     <w:numPr>
                       <w:ilvl w:val="0"/>
                       <w:numId w:val="10"/>
@@ -4637,7 +4648,7 @@
                 </w:p>
                 <w:p>
                   <w:pPr>
-                    <w:pStyle w:val="Prrafodelista"/>
+                    <w:pStyle w:val="ListParagraph"/>
                     <w:numPr>
                       <w:ilvl w:val="0"/>
                       <w:numId w:val="10"/>
@@ -4656,7 +4667,7 @@
                 </w:p>
                 <w:p>
                   <w:pPr>
-                    <w:pStyle w:val="Prrafodelista"/>
+                    <w:pStyle w:val="ListParagraph"/>
                     <w:numPr>
                       <w:ilvl w:val="0"/>
                       <w:numId w:val="10"/>
@@ -4675,7 +4686,7 @@
                 </w:p>
                 <w:p>
                   <w:pPr>
-                    <w:pStyle w:val="Prrafodelista"/>
+                    <w:pStyle w:val="ListParagraph"/>
                     <w:ind w:left="1080"/>
                     <w:jc w:val="both"/>
                   </w:pPr>
@@ -4688,14 +4699,14 @@
                 </w:p>
                 <w:p>
                   <w:pPr>
-                    <w:pStyle w:val="Prrafodelista"/>
+                    <w:pStyle w:val="ListParagraph"/>
                     <w:ind w:left="1080"/>
                     <w:jc w:val="both"/>
                   </w:pPr>
                 </w:p>
                 <w:p>
                   <w:pPr>
-                    <w:pStyle w:val="Prrafodelista"/>
+                    <w:pStyle w:val="ListParagraph"/>
                     <w:ind w:left="360"/>
                     <w:jc w:val="both"/>
                     <w:rPr>
@@ -4727,7 +4738,7 @@
                 </w:p>
                 <w:p>
                   <w:pPr>
-                    <w:pStyle w:val="Prrafodelista"/>
+                    <w:pStyle w:val="ListParagraph"/>
                     <w:ind w:left="360"/>
                     <w:jc w:val="both"/>
                     <w:rPr>
@@ -4756,7 +4767,7 @@
                 </w:p>
                 <w:p>
                   <w:pPr>
-                    <w:pStyle w:val="Prrafodelista"/>
+                    <w:pStyle w:val="ListParagraph"/>
                     <w:numPr>
                       <w:ilvl w:val="0"/>
                       <w:numId w:val="10"/>
@@ -4781,7 +4792,7 @@
                 </w:p>
                 <w:p>
                   <w:pPr>
-                    <w:pStyle w:val="Prrafodelista"/>
+                    <w:pStyle w:val="ListParagraph"/>
                     <w:numPr>
                       <w:ilvl w:val="0"/>
                       <w:numId w:val="10"/>
@@ -4806,7 +4817,7 @@
                 </w:p>
                 <w:p>
                   <w:pPr>
-                    <w:pStyle w:val="Prrafodelista"/>
+                    <w:pStyle w:val="ListParagraph"/>
                     <w:numPr>
                       <w:ilvl w:val="0"/>
                       <w:numId w:val="10"/>
@@ -4831,7 +4842,7 @@
                 </w:p>
                 <w:p>
                   <w:pPr>
-                    <w:pStyle w:val="Prrafodelista"/>
+                    <w:pStyle w:val="ListParagraph"/>
                     <w:numPr>
                       <w:ilvl w:val="0"/>
                       <w:numId w:val="10"/>
@@ -4856,7 +4867,7 @@
                 </w:p>
                 <w:p>
                   <w:pPr>
-                    <w:pStyle w:val="Prrafodelista"/>
+                    <w:pStyle w:val="ListParagraph"/>
                     <w:numPr>
                       <w:ilvl w:val="0"/>
                       <w:numId w:val="10"/>
@@ -4881,7 +4892,7 @@
                 </w:p>
                 <w:p>
                   <w:pPr>
-                    <w:pStyle w:val="Prrafodelista"/>
+                    <w:pStyle w:val="ListParagraph"/>
                     <w:numPr>
                       <w:ilvl w:val="0"/>
                       <w:numId w:val="10"/>
@@ -4906,7 +4917,7 @@
                 </w:p>
                 <w:p>
                   <w:pPr>
-                    <w:pStyle w:val="Prrafodelista"/>
+                    <w:pStyle w:val="ListParagraph"/>
                     <w:numPr>
                       <w:ilvl w:val="0"/>
                       <w:numId w:val="10"/>
@@ -4931,7 +4942,7 @@
                 </w:p>
                 <w:p>
                   <w:pPr>
-                    <w:pStyle w:val="Prrafodelista"/>
+                    <w:pStyle w:val="ListParagraph"/>
                     <w:numPr>
                       <w:ilvl w:val="0"/>
                       <w:numId w:val="10"/>
@@ -4956,7 +4967,7 @@
                 </w:p>
                 <w:p>
                   <w:pPr>
-                    <w:pStyle w:val="Prrafodelista"/>
+                    <w:pStyle w:val="ListParagraph"/>
                     <w:numPr>
                       <w:ilvl w:val="0"/>
                       <w:numId w:val="10"/>
@@ -4981,7 +4992,7 @@
                 </w:p>
                 <w:p>
                   <w:pPr>
-                    <w:pStyle w:val="Prrafodelista"/>
+                    <w:pStyle w:val="ListParagraph"/>
                     <w:numPr>
                       <w:ilvl w:val="0"/>
                       <w:numId w:val="10"/>
@@ -5028,7 +5039,7 @@
                 </w:tcPr>
                 <w:p>
                   <w:pPr>
-                    <w:pStyle w:val="Prrafodelista"/>
+                    <w:pStyle w:val="ListParagraph"/>
                     <w:ind w:left="360"/>
                     <w:jc w:val="both"/>
                     <w:rPr>
@@ -5116,13 +5127,13 @@
           </w:tcPr>
           <w:p>
             <w:pPr>
-              <w:pStyle w:val="Ttulo3"/>
+              <w:pStyle w:val="Heading3"/>
               <w:rPr>
                 <w:lang w:val="es-ES"/>
               </w:rPr>
             </w:pPr>
-            <w:bookmarkStart w:id="15" w:name="_Toc527548697"/>
-            <w:bookmarkStart w:id="16" w:name="_Toc8848673"/>
+            <w:bookmarkStart w:id="16" w:name="_Toc527548697"/>
+            <w:bookmarkStart w:id="17" w:name="_Toc8848673"/>
             <w:r>
               <w:rPr>
                 <w:sz w:val="24"/>
@@ -5140,8 +5151,8 @@
               </w:rPr>
               <w:t>alternos</w:t>
             </w:r>
-            <w:bookmarkEnd w:id="15"/>
             <w:bookmarkEnd w:id="16"/>
+            <w:bookmarkEnd w:id="17"/>
             <w:r>
               <w:rPr>
                 <w:sz w:val="24"/>
@@ -5185,7 +5196,7 @@
           <w:p/>
           <w:tbl>
             <w:tblPr>
-              <w:tblStyle w:val="Tablaconcuadrcula"/>
+              <w:tblStyle w:val="TableGrid"/>
               <w:tblW w:w="8308" w:type="dxa"/>
               <w:tblLook w:val="04A0" w:firstRow="1" w:lastRow="0" w:firstColumn="1" w:lastColumn="0" w:noHBand="0" w:noVBand="1"/>
             </w:tblPr>
@@ -5224,7 +5235,7 @@
                 </w:tcPr>
                 <w:p>
                   <w:pPr>
-                    <w:pStyle w:val="Prrafodelista"/>
+                    <w:pStyle w:val="ListParagraph"/>
                     <w:widowControl w:val="0"/>
                     <w:spacing w:before="120" w:after="120" w:line="240" w:lineRule="atLeast"/>
                     <w:ind w:hanging="360"/>
@@ -5252,7 +5263,7 @@
                 </w:tcPr>
                 <w:p>
                   <w:pPr>
-                    <w:pStyle w:val="Prrafodelista"/>
+                    <w:pStyle w:val="ListParagraph"/>
                     <w:numPr>
                       <w:ilvl w:val="0"/>
                       <w:numId w:val="7"/>
@@ -5266,18 +5277,12 @@
                     <w:rPr>
                       <w:rFonts w:cs="Arial"/>
                     </w:rPr>
-                    <w:t>El usuario SAT selecciona un</w:t>
-                  </w:r>
-                  <w:r>
-                    <w:rPr>
-                      <w:rFonts w:cs="Arial"/>
-                    </w:rPr>
-                    <w:t>a acción</w:t>
-                  </w:r>
-                </w:p>
-                <w:p>
-                  <w:pPr>
-                    <w:pStyle w:val="Prrafodelista"/>
+                    <w:t>El usuario SAT selecciona una acción</w:t>
+                  </w:r>
+                </w:p>
+                <w:p>
+                  <w:pPr>
+                    <w:pStyle w:val="ListParagraph"/>
                     <w:ind w:left="360"/>
                     <w:jc w:val="both"/>
                     <w:rPr>
@@ -5287,7 +5292,7 @@
                 </w:p>
                 <w:p>
                   <w:pPr>
-                    <w:pStyle w:val="Prrafodelista"/>
+                    <w:pStyle w:val="ListParagraph"/>
                     <w:ind w:left="360"/>
                     <w:jc w:val="both"/>
                     <w:rPr>
@@ -5303,7 +5308,7 @@
                 </w:p>
                 <w:p>
                   <w:pPr>
-                    <w:pStyle w:val="Prrafodelista"/>
+                    <w:pStyle w:val="ListParagraph"/>
                     <w:ind w:left="360"/>
                   </w:pPr>
                   <w:r>
@@ -5318,7 +5323,7 @@
                 </w:p>
                 <w:p>
                   <w:pPr>
-                    <w:pStyle w:val="Prrafodelista"/>
+                    <w:pStyle w:val="ListParagraph"/>
                     <w:ind w:left="360"/>
                   </w:pPr>
                   <w:r>
@@ -5333,7 +5338,7 @@
                 </w:p>
                 <w:p>
                   <w:pPr>
-                    <w:pStyle w:val="Prrafodelista"/>
+                    <w:pStyle w:val="ListParagraph"/>
                     <w:widowControl w:val="0"/>
                     <w:spacing w:before="120" w:after="120" w:line="240" w:lineRule="atLeast"/>
                     <w:ind w:left="360"/>
@@ -5350,7 +5355,7 @@
                 </w:tcPr>
                 <w:p>
                   <w:pPr>
-                    <w:pStyle w:val="Prrafodelista"/>
+                    <w:pStyle w:val="ListParagraph"/>
                     <w:widowControl w:val="0"/>
                     <w:numPr>
                       <w:ilvl w:val="0"/>
@@ -5360,15 +5365,12 @@
                     <w:jc w:val="both"/>
                   </w:pPr>
                   <w:r>
-                    <w:t xml:space="preserve">El sistema valida la </w:t>
-                  </w:r>
-                  <w:r>
-                    <w:t>acción.</w:t>
-                  </w:r>
-                </w:p>
-                <w:p>
-                  <w:pPr>
-                    <w:pStyle w:val="Prrafodelista"/>
+                    <w:t>El sistema valida la acción.</w:t>
+                  </w:r>
+                </w:p>
+                <w:p>
+                  <w:pPr>
+                    <w:pStyle w:val="ListParagraph"/>
                     <w:widowControl w:val="0"/>
                     <w:spacing w:before="120" w:after="120" w:line="240" w:lineRule="atLeast"/>
                     <w:ind w:left="360"/>
@@ -5377,7 +5379,7 @@
                 </w:p>
                 <w:p>
                   <w:pPr>
-                    <w:pStyle w:val="Prrafodelista"/>
+                    <w:pStyle w:val="ListParagraph"/>
                     <w:widowControl w:val="0"/>
                     <w:spacing w:before="120" w:after="120" w:line="240" w:lineRule="atLeast"/>
                     <w:ind w:left="360"/>
@@ -5407,7 +5409,7 @@
                 </w:p>
                 <w:p>
                   <w:pPr>
-                    <w:pStyle w:val="Prrafodelista"/>
+                    <w:pStyle w:val="ListParagraph"/>
                     <w:widowControl w:val="0"/>
                     <w:spacing w:before="120" w:after="120" w:line="240" w:lineRule="atLeast"/>
                     <w:ind w:left="360"/>
@@ -5416,7 +5418,7 @@
                 </w:p>
                 <w:p>
                   <w:pPr>
-                    <w:pStyle w:val="Prrafodelista"/>
+                    <w:pStyle w:val="ListParagraph"/>
                     <w:widowControl w:val="0"/>
                     <w:numPr>
                       <w:ilvl w:val="0"/>
@@ -5429,13 +5431,7 @@
                     </w:rPr>
                   </w:pPr>
                   <w:r>
-                    <w:t xml:space="preserve">Si </w:t>
-                  </w:r>
-                  <w:r>
-                    <w:t xml:space="preserve">la acción </w:t>
-                  </w:r>
-                  <w:r>
-                    <w:t>es “Generar PDF”, entonces guarda la información de la consulta en un archivo tipo PDF</w:t>
+                    <w:t>Si la acción es “Generar PDF”, entonces guarda la información de la consulta en un archivo tipo PDF</w:t>
                   </w:r>
                 </w:p>
               </w:tc>
@@ -5480,13 +5476,13 @@
           </w:tcPr>
           <w:p>
             <w:pPr>
-              <w:pStyle w:val="Ttulo3"/>
+              <w:pStyle w:val="Heading3"/>
               <w:rPr>
                 <w:lang w:val="es-MX"/>
               </w:rPr>
             </w:pPr>
-            <w:bookmarkStart w:id="17" w:name="_Toc527548699"/>
-            <w:bookmarkStart w:id="18" w:name="_Toc8848674"/>
+            <w:bookmarkStart w:id="18" w:name="_Toc527548699"/>
+            <w:bookmarkStart w:id="19" w:name="_Toc8848674"/>
             <w:r>
               <w:rPr>
                 <w:sz w:val="24"/>
@@ -5511,8 +5507,8 @@
               </w:rPr>
               <w:t>Referencias cruzadas</w:t>
             </w:r>
-            <w:bookmarkEnd w:id="17"/>
             <w:bookmarkEnd w:id="18"/>
+            <w:bookmarkEnd w:id="19"/>
           </w:p>
         </w:tc>
       </w:tr>
@@ -5532,7 +5528,7 @@
           <w:p/>
           <w:p>
             <w:pPr>
-              <w:pStyle w:val="Prrafodelista"/>
+              <w:pStyle w:val="ListParagraph"/>
               <w:numPr>
                 <w:ilvl w:val="0"/>
                 <w:numId w:val="6"/>
@@ -5571,7 +5567,7 @@
           </w:p>
           <w:p>
             <w:pPr>
-              <w:pStyle w:val="Prrafodelista"/>
+              <w:pStyle w:val="ListParagraph"/>
               <w:numPr>
                 <w:ilvl w:val="0"/>
                 <w:numId w:val="6"/>
@@ -5600,7 +5596,7 @@
           </w:p>
           <w:p>
             <w:pPr>
-              <w:pStyle w:val="Prrafodelista"/>
+              <w:pStyle w:val="ListParagraph"/>
               <w:rPr>
                 <w:i/>
               </w:rPr>
@@ -5623,13 +5619,13 @@
           </w:tcPr>
           <w:p>
             <w:pPr>
-              <w:pStyle w:val="Ttulo3"/>
+              <w:pStyle w:val="Heading3"/>
               <w:rPr>
                 <w:lang w:val="es-MX"/>
               </w:rPr>
             </w:pPr>
-            <w:bookmarkStart w:id="19" w:name="_Toc527548700"/>
-            <w:bookmarkStart w:id="20" w:name="_Toc8848675"/>
+            <w:bookmarkStart w:id="20" w:name="_Toc527548700"/>
+            <w:bookmarkStart w:id="21" w:name="_Toc8848675"/>
             <w:r>
               <w:rPr>
                 <w:sz w:val="24"/>
@@ -5654,8 +5650,8 @@
               </w:rPr>
               <w:t>Mensajes</w:t>
             </w:r>
-            <w:bookmarkEnd w:id="19"/>
             <w:bookmarkEnd w:id="20"/>
+            <w:bookmarkEnd w:id="21"/>
           </w:p>
         </w:tc>
       </w:tr>
@@ -5674,14 +5670,14 @@
     </w:p>
     <w:p>
       <w:pPr>
-        <w:pStyle w:val="Prrafodelista"/>
+        <w:pStyle w:val="ListParagraph"/>
         <w:numPr>
           <w:ilvl w:val="0"/>
           <w:numId w:val="42"/>
         </w:numPr>
         <w:jc w:val="both"/>
       </w:pPr>
-      <w:bookmarkStart w:id="21" w:name="_Hlk8854982"/>
+      <w:bookmarkStart w:id="22" w:name="_Hlk8854982"/>
       <w:r>
         <w:rPr>
           <w:rFonts w:cs="Arial"/>
@@ -5694,8 +5690,6 @@
         </w:rPr>
         <w:t xml:space="preserve"> y </w:t>
       </w:r>
-      <w:bookmarkStart w:id="22" w:name="_GoBack"/>
-      <w:bookmarkEnd w:id="22"/>
       <w:r>
         <w:rPr>
           <w:rFonts w:cs="Arial"/>
@@ -5715,7 +5709,7 @@
         <w:t>no muestra mensajes)</w:t>
       </w:r>
     </w:p>
-    <w:bookmarkEnd w:id="21"/>
+    <w:bookmarkEnd w:id="22"/>
     <w:p/>
     <w:p/>
     <w:tbl>
@@ -5749,7 +5743,7 @@
           </w:tcPr>
           <w:p>
             <w:pPr>
-              <w:pStyle w:val="Ttulo3"/>
+              <w:pStyle w:val="Heading3"/>
               <w:rPr>
                 <w:sz w:val="24"/>
                 <w:szCs w:val="24"/>
@@ -6210,7 +6204,7 @@
           </w:tcPr>
           <w:p>
             <w:pPr>
-              <w:pStyle w:val="Ttulo3"/>
+              <w:pStyle w:val="Heading3"/>
               <w:rPr>
                 <w:b w:val="0"/>
                 <w:lang w:val="es-ES"/>
@@ -6296,6 +6290,7 @@
             <w:r>
               <w:rPr>
                 <w:noProof/>
+                <w:lang w:eastAsia="es-MX"/>
               </w:rPr>
               <w:drawing>
                 <wp:inline distT="0" distB="0" distL="0" distR="0" wp14:anchorId="2A01BF9D" wp14:editId="2020B232">
@@ -6371,7 +6366,7 @@
           </w:tcPr>
           <w:p>
             <w:pPr>
-              <w:pStyle w:val="Ttulo3"/>
+              <w:pStyle w:val="Heading3"/>
               <w:rPr>
                 <w:b w:val="0"/>
                 <w:lang w:val="es-ES"/>
@@ -6541,7 +6536,7 @@
           </w:tcPr>
           <w:p>
             <w:pPr>
-              <w:pStyle w:val="Ttulo3"/>
+              <w:pStyle w:val="Heading3"/>
               <w:rPr>
                 <w:lang w:val="es-ES"/>
               </w:rPr>
@@ -7409,7 +7404,7 @@
 </file>
 
 <file path=word/endnotes.xml><?xml version="1.0" encoding="utf-8"?>
-<w:endnotes xmlns:wpc="http://schemas.microsoft.com/office/word/2010/wordprocessingCanvas" xmlns:cx="http://schemas.microsoft.com/office/drawing/2014/chartex" xmlns:cx1="http://schemas.microsoft.com/office/drawing/2015/9/8/chartex" xmlns:cx2="http://schemas.microsoft.com/office/drawing/2015/10/21/chartex" xmlns:cx3="http://schemas.microsoft.com/office/drawing/2016/5/9/chartex" xmlns:cx4="http://schemas.microsoft.com/office/drawing/2016/5/10/chartex" xmlns:cx5="http://schemas.microsoft.com/office/drawing/2016/5/11/chartex" xmlns:cx6="http://schemas.microsoft.com/office/drawing/2016/5/12/chartex" xmlns:cx7="http://schemas.microsoft.com/office/drawing/2016/5/13/chartex" xmlns:cx8="http://schemas.microsoft.com/office/drawing/2016/5/14/chartex" xmlns:mc="http://schemas.openxmlformats.org/markup-compatibility/2006" xmlns:aink="http://schemas.microsoft.com/office/drawing/2016/ink" xmlns:am3d="http://schemas.microsoft.com/office/drawing/2017/model3d" xmlns:o="urn:schemas-microsoft-com:office:office" xmlns:r="http://schemas.openxmlformats.org/officeDocument/2006/relationships" xmlns:m="http://schemas.openxmlformats.org/officeDocument/2006/math" xmlns:v="urn:schemas-microsoft-com:vml" xmlns:wp14="http://schemas.microsoft.com/office/word/2010/wordprocessingDrawing" xmlns:wp="http://schemas.openxmlformats.org/drawingml/2006/wordprocessingDrawing" xmlns:w10="urn:schemas-microsoft-com:office:word" xmlns:w="http://schemas.openxmlformats.org/wordprocessingml/2006/main" xmlns:w14="http://schemas.microsoft.com/office/word/2010/wordml" xmlns:w15="http://schemas.microsoft.com/office/word/2012/wordml" xmlns:w16cid="http://schemas.microsoft.com/office/word/2016/wordml/cid" xmlns:w16se="http://schemas.microsoft.com/office/word/2015/wordml/symex" xmlns:wpg="http://schemas.microsoft.com/office/word/2010/wordprocessingGroup" xmlns:wpi="http://schemas.microsoft.com/office/word/2010/wordprocessingInk" xmlns:wne="http://schemas.microsoft.com/office/word/2006/wordml" xmlns:wps="http://schemas.microsoft.com/office/word/2010/wordprocessingShape" mc:Ignorable="w14 w15 w16se w16cid wp14">
+<w:endnotes xmlns:wpc="http://schemas.microsoft.com/office/word/2010/wordprocessingCanvas" xmlns:mc="http://schemas.openxmlformats.org/markup-compatibility/2006" xmlns:o="urn:schemas-microsoft-com:office:office" xmlns:r="http://schemas.openxmlformats.org/officeDocument/2006/relationships" xmlns:m="http://schemas.openxmlformats.org/officeDocument/2006/math" xmlns:v="urn:schemas-microsoft-com:vml" xmlns:wp14="http://schemas.microsoft.com/office/word/2010/wordprocessingDrawing" xmlns:wp="http://schemas.openxmlformats.org/drawingml/2006/wordprocessingDrawing" xmlns:w10="urn:schemas-microsoft-com:office:word" xmlns:w="http://schemas.openxmlformats.org/wordprocessingml/2006/main" xmlns:w14="http://schemas.microsoft.com/office/word/2010/wordml" xmlns:w15="http://schemas.microsoft.com/office/word/2012/wordml" xmlns:wpg="http://schemas.microsoft.com/office/word/2010/wordprocessingGroup" xmlns:wpi="http://schemas.microsoft.com/office/word/2010/wordprocessingInk" xmlns:wne="http://schemas.microsoft.com/office/word/2006/wordml" xmlns:wps="http://schemas.microsoft.com/office/word/2010/wordprocessingShape" mc:Ignorable="w14 w15 wp14">
   <w:endnote w:type="separator" w:id="-1">
     <w:p>
       <w:r>
@@ -7428,7 +7423,7 @@
 </file>
 
 <file path=word/footer1.xml><?xml version="1.0" encoding="utf-8"?>
-<w:ftr xmlns:wpc="http://schemas.microsoft.com/office/word/2010/wordprocessingCanvas" xmlns:cx="http://schemas.microsoft.com/office/drawing/2014/chartex" xmlns:cx1="http://schemas.microsoft.com/office/drawing/2015/9/8/chartex" xmlns:cx2="http://schemas.microsoft.com/office/drawing/2015/10/21/chartex" xmlns:cx3="http://schemas.microsoft.com/office/drawing/2016/5/9/chartex" xmlns:cx4="http://schemas.microsoft.com/office/drawing/2016/5/10/chartex" xmlns:cx5="http://schemas.microsoft.com/office/drawing/2016/5/11/chartex" xmlns:cx6="http://schemas.microsoft.com/office/drawing/2016/5/12/chartex" xmlns:cx7="http://schemas.microsoft.com/office/drawing/2016/5/13/chartex" xmlns:cx8="http://schemas.microsoft.com/office/drawing/2016/5/14/chartex" xmlns:mc="http://schemas.openxmlformats.org/markup-compatibility/2006" xmlns:aink="http://schemas.microsoft.com/office/drawing/2016/ink" xmlns:am3d="http://schemas.microsoft.com/office/drawing/2017/model3d" xmlns:o="urn:schemas-microsoft-com:office:office" xmlns:r="http://schemas.openxmlformats.org/officeDocument/2006/relationships" xmlns:m="http://schemas.openxmlformats.org/officeDocument/2006/math" xmlns:v="urn:schemas-microsoft-com:vml" xmlns:wp14="http://schemas.microsoft.com/office/word/2010/wordprocessingDrawing" xmlns:wp="http://schemas.openxmlformats.org/drawingml/2006/wordprocessingDrawing" xmlns:w10="urn:schemas-microsoft-com:office:word" xmlns:w="http://schemas.openxmlformats.org/wordprocessingml/2006/main" xmlns:w14="http://schemas.microsoft.com/office/word/2010/wordml" xmlns:w15="http://schemas.microsoft.com/office/word/2012/wordml" xmlns:w16cid="http://schemas.microsoft.com/office/word/2016/wordml/cid" xmlns:w16se="http://schemas.microsoft.com/office/word/2015/wordml/symex" xmlns:wpg="http://schemas.microsoft.com/office/word/2010/wordprocessingGroup" xmlns:wpi="http://schemas.microsoft.com/office/word/2010/wordprocessingInk" xmlns:wne="http://schemas.microsoft.com/office/word/2006/wordml" xmlns:wps="http://schemas.microsoft.com/office/word/2010/wordprocessingShape" mc:Ignorable="w14 w15 w16se w16cid wp14">
+<w:ftr xmlns:wpc="http://schemas.microsoft.com/office/word/2010/wordprocessingCanvas" xmlns:mc="http://schemas.openxmlformats.org/markup-compatibility/2006" xmlns:o="urn:schemas-microsoft-com:office:office" xmlns:r="http://schemas.openxmlformats.org/officeDocument/2006/relationships" xmlns:m="http://schemas.openxmlformats.org/officeDocument/2006/math" xmlns:v="urn:schemas-microsoft-com:vml" xmlns:wp14="http://schemas.microsoft.com/office/word/2010/wordprocessingDrawing" xmlns:wp="http://schemas.openxmlformats.org/drawingml/2006/wordprocessingDrawing" xmlns:w10="urn:schemas-microsoft-com:office:word" xmlns:w="http://schemas.openxmlformats.org/wordprocessingml/2006/main" xmlns:w14="http://schemas.microsoft.com/office/word/2010/wordml" xmlns:w15="http://schemas.microsoft.com/office/word/2012/wordml" xmlns:wpg="http://schemas.microsoft.com/office/word/2010/wordprocessingGroup" xmlns:wpi="http://schemas.microsoft.com/office/word/2010/wordprocessingInk" xmlns:wne="http://schemas.microsoft.com/office/word/2006/wordml" xmlns:wps="http://schemas.microsoft.com/office/word/2010/wordprocessingShape" mc:Ignorable="w14 w15 wp14">
   <w:tbl>
     <w:tblPr>
       <w:tblW w:w="5408" w:type="pct"/>
@@ -7561,7 +7556,7 @@
           </w:r>
           <w:r>
             <w:rPr>
-              <w:rStyle w:val="Nmerodepgina"/>
+              <w:rStyle w:val="PageNumber"/>
               <w:rFonts w:ascii="Tahoma" w:hAnsi="Tahoma" w:cs="Tahoma"/>
               <w:color w:val="999999"/>
               <w:sz w:val="18"/>
@@ -7570,7 +7565,7 @@
           </w:r>
           <w:r>
             <w:rPr>
-              <w:rStyle w:val="Nmerodepgina"/>
+              <w:rStyle w:val="PageNumber"/>
               <w:rFonts w:ascii="Tahoma" w:hAnsi="Tahoma" w:cs="Tahoma"/>
               <w:color w:val="999999"/>
               <w:sz w:val="18"/>
@@ -7579,7 +7574,7 @@
           </w:r>
           <w:r>
             <w:rPr>
-              <w:rStyle w:val="Nmerodepgina"/>
+              <w:rStyle w:val="PageNumber"/>
               <w:rFonts w:ascii="Tahoma" w:hAnsi="Tahoma" w:cs="Tahoma"/>
               <w:color w:val="999999"/>
               <w:sz w:val="18"/>
@@ -7588,17 +7583,17 @@
           </w:r>
           <w:r>
             <w:rPr>
-              <w:rStyle w:val="Nmerodepgina"/>
+              <w:rStyle w:val="PageNumber"/>
               <w:rFonts w:ascii="Tahoma" w:hAnsi="Tahoma" w:cs="Tahoma"/>
               <w:noProof/>
               <w:color w:val="999999"/>
               <w:sz w:val="18"/>
             </w:rPr>
-            <w:t>39</w:t>
+            <w:t>10</w:t>
           </w:r>
           <w:r>
             <w:rPr>
-              <w:rStyle w:val="Nmerodepgina"/>
+              <w:rStyle w:val="PageNumber"/>
               <w:rFonts w:ascii="Tahoma" w:hAnsi="Tahoma" w:cs="Tahoma"/>
               <w:color w:val="999999"/>
               <w:sz w:val="18"/>
@@ -7607,7 +7602,7 @@
           </w:r>
           <w:r>
             <w:rPr>
-              <w:rStyle w:val="Nmerodepgina"/>
+              <w:rStyle w:val="PageNumber"/>
               <w:rFonts w:ascii="Tahoma" w:hAnsi="Tahoma" w:cs="Tahoma"/>
               <w:color w:val="999999"/>
               <w:sz w:val="18"/>
@@ -7616,7 +7611,7 @@
           </w:r>
           <w:r>
             <w:rPr>
-              <w:rStyle w:val="Nmerodepgina"/>
+              <w:rStyle w:val="PageNumber"/>
               <w:noProof/>
               <w:color w:val="999999"/>
               <w:sz w:val="24"/>
@@ -7625,7 +7620,7 @@
           </w:r>
           <w:r>
             <w:rPr>
-              <w:rStyle w:val="Nmerodepgina"/>
+              <w:rStyle w:val="PageNumber"/>
               <w:noProof/>
               <w:color w:val="999999"/>
               <w:sz w:val="24"/>
@@ -7634,7 +7629,7 @@
           </w:r>
           <w:r>
             <w:rPr>
-              <w:rStyle w:val="Nmerodepgina"/>
+              <w:rStyle w:val="PageNumber"/>
               <w:noProof/>
               <w:color w:val="999999"/>
               <w:sz w:val="24"/>
@@ -7643,16 +7638,16 @@
           </w:r>
           <w:r>
             <w:rPr>
-              <w:rStyle w:val="Nmerodepgina"/>
+              <w:rStyle w:val="PageNumber"/>
               <w:noProof/>
               <w:color w:val="999999"/>
               <w:sz w:val="24"/>
             </w:rPr>
-            <w:t>40</w:t>
+            <w:t>10</w:t>
           </w:r>
           <w:r>
             <w:rPr>
-              <w:rStyle w:val="Nmerodepgina"/>
+              <w:rStyle w:val="PageNumber"/>
               <w:noProof/>
               <w:color w:val="999999"/>
               <w:sz w:val="24"/>
@@ -7665,14 +7660,14 @@
   </w:tbl>
   <w:p>
     <w:pPr>
-      <w:pStyle w:val="Piedepgina"/>
+      <w:pStyle w:val="Footer"/>
     </w:pPr>
   </w:p>
 </w:ftr>
 </file>
 
 <file path=word/footnotes.xml><?xml version="1.0" encoding="utf-8"?>
-<w:footnotes xmlns:wpc="http://schemas.microsoft.com/office/word/2010/wordprocessingCanvas" xmlns:cx="http://schemas.microsoft.com/office/drawing/2014/chartex" xmlns:cx1="http://schemas.microsoft.com/office/drawing/2015/9/8/chartex" xmlns:cx2="http://schemas.microsoft.com/office/drawing/2015/10/21/chartex" xmlns:cx3="http://schemas.microsoft.com/office/drawing/2016/5/9/chartex" xmlns:cx4="http://schemas.microsoft.com/office/drawing/2016/5/10/chartex" xmlns:cx5="http://schemas.microsoft.com/office/drawing/2016/5/11/chartex" xmlns:cx6="http://schemas.microsoft.com/office/drawing/2016/5/12/chartex" xmlns:cx7="http://schemas.microsoft.com/office/drawing/2016/5/13/chartex" xmlns:cx8="http://schemas.microsoft.com/office/drawing/2016/5/14/chartex" xmlns:mc="http://schemas.openxmlformats.org/markup-compatibility/2006" xmlns:aink="http://schemas.microsoft.com/office/drawing/2016/ink" xmlns:am3d="http://schemas.microsoft.com/office/drawing/2017/model3d" xmlns:o="urn:schemas-microsoft-com:office:office" xmlns:r="http://schemas.openxmlformats.org/officeDocument/2006/relationships" xmlns:m="http://schemas.openxmlformats.org/officeDocument/2006/math" xmlns:v="urn:schemas-microsoft-com:vml" xmlns:wp14="http://schemas.microsoft.com/office/word/2010/wordprocessingDrawing" xmlns:wp="http://schemas.openxmlformats.org/drawingml/2006/wordprocessingDrawing" xmlns:w10="urn:schemas-microsoft-com:office:word" xmlns:w="http://schemas.openxmlformats.org/wordprocessingml/2006/main" xmlns:w14="http://schemas.microsoft.com/office/word/2010/wordml" xmlns:w15="http://schemas.microsoft.com/office/word/2012/wordml" xmlns:w16cid="http://schemas.microsoft.com/office/word/2016/wordml/cid" xmlns:w16se="http://schemas.microsoft.com/office/word/2015/wordml/symex" xmlns:wpg="http://schemas.microsoft.com/office/word/2010/wordprocessingGroup" xmlns:wpi="http://schemas.microsoft.com/office/word/2010/wordprocessingInk" xmlns:wne="http://schemas.microsoft.com/office/word/2006/wordml" xmlns:wps="http://schemas.microsoft.com/office/word/2010/wordprocessingShape" mc:Ignorable="w14 w15 w16se w16cid wp14">
+<w:footnotes xmlns:wpc="http://schemas.microsoft.com/office/word/2010/wordprocessingCanvas" xmlns:mc="http://schemas.openxmlformats.org/markup-compatibility/2006" xmlns:o="urn:schemas-microsoft-com:office:office" xmlns:r="http://schemas.openxmlformats.org/officeDocument/2006/relationships" xmlns:m="http://schemas.openxmlformats.org/officeDocument/2006/math" xmlns:v="urn:schemas-microsoft-com:vml" xmlns:wp14="http://schemas.microsoft.com/office/word/2010/wordprocessingDrawing" xmlns:wp="http://schemas.openxmlformats.org/drawingml/2006/wordprocessingDrawing" xmlns:w10="urn:schemas-microsoft-com:office:word" xmlns:w="http://schemas.openxmlformats.org/wordprocessingml/2006/main" xmlns:w14="http://schemas.microsoft.com/office/word/2010/wordml" xmlns:w15="http://schemas.microsoft.com/office/word/2012/wordml" xmlns:wpg="http://schemas.microsoft.com/office/word/2010/wordprocessingGroup" xmlns:wpi="http://schemas.microsoft.com/office/word/2010/wordprocessingInk" xmlns:wne="http://schemas.microsoft.com/office/word/2006/wordml" xmlns:wps="http://schemas.microsoft.com/office/word/2010/wordprocessingShape" mc:Ignorable="w14 w15 wp14">
   <w:footnote w:type="separator" w:id="-1">
     <w:p>
       <w:r>
@@ -7691,7 +7686,7 @@
 </file>
 
 <file path=word/header1.xml><?xml version="1.0" encoding="utf-8"?>
-<w:hdr xmlns:wpc="http://schemas.microsoft.com/office/word/2010/wordprocessingCanvas" xmlns:cx="http://schemas.microsoft.com/office/drawing/2014/chartex" xmlns:cx1="http://schemas.microsoft.com/office/drawing/2015/9/8/chartex" xmlns:cx2="http://schemas.microsoft.com/office/drawing/2015/10/21/chartex" xmlns:cx3="http://schemas.microsoft.com/office/drawing/2016/5/9/chartex" xmlns:cx4="http://schemas.microsoft.com/office/drawing/2016/5/10/chartex" xmlns:cx5="http://schemas.microsoft.com/office/drawing/2016/5/11/chartex" xmlns:cx6="http://schemas.microsoft.com/office/drawing/2016/5/12/chartex" xmlns:cx7="http://schemas.microsoft.com/office/drawing/2016/5/13/chartex" xmlns:cx8="http://schemas.microsoft.com/office/drawing/2016/5/14/chartex" xmlns:mc="http://schemas.openxmlformats.org/markup-compatibility/2006" xmlns:aink="http://schemas.microsoft.com/office/drawing/2016/ink" xmlns:am3d="http://schemas.microsoft.com/office/drawing/2017/model3d" xmlns:o="urn:schemas-microsoft-com:office:office" xmlns:r="http://schemas.openxmlformats.org/officeDocument/2006/relationships" xmlns:m="http://schemas.openxmlformats.org/officeDocument/2006/math" xmlns:v="urn:schemas-microsoft-com:vml" xmlns:wp14="http://schemas.microsoft.com/office/word/2010/wordprocessingDrawing" xmlns:wp="http://schemas.openxmlformats.org/drawingml/2006/wordprocessingDrawing" xmlns:w10="urn:schemas-microsoft-com:office:word" xmlns:w="http://schemas.openxmlformats.org/wordprocessingml/2006/main" xmlns:w14="http://schemas.microsoft.com/office/word/2010/wordml" xmlns:w15="http://schemas.microsoft.com/office/word/2012/wordml" xmlns:w16cid="http://schemas.microsoft.com/office/word/2016/wordml/cid" xmlns:w16se="http://schemas.microsoft.com/office/word/2015/wordml/symex" xmlns:wpg="http://schemas.microsoft.com/office/word/2010/wordprocessingGroup" xmlns:wpi="http://schemas.microsoft.com/office/word/2010/wordprocessingInk" xmlns:wne="http://schemas.microsoft.com/office/word/2006/wordml" xmlns:wps="http://schemas.microsoft.com/office/word/2010/wordprocessingShape" mc:Ignorable="w14 w15 w16se w16cid wp14">
+<w:hdr xmlns:wpc="http://schemas.microsoft.com/office/word/2010/wordprocessingCanvas" xmlns:mc="http://schemas.openxmlformats.org/markup-compatibility/2006" xmlns:o="urn:schemas-microsoft-com:office:office" xmlns:r="http://schemas.openxmlformats.org/officeDocument/2006/relationships" xmlns:m="http://schemas.openxmlformats.org/officeDocument/2006/math" xmlns:v="urn:schemas-microsoft-com:vml" xmlns:wp14="http://schemas.microsoft.com/office/word/2010/wordprocessingDrawing" xmlns:wp="http://schemas.openxmlformats.org/drawingml/2006/wordprocessingDrawing" xmlns:w10="urn:schemas-microsoft-com:office:word" xmlns:w="http://schemas.openxmlformats.org/wordprocessingml/2006/main" xmlns:w14="http://schemas.microsoft.com/office/word/2010/wordml" xmlns:w15="http://schemas.microsoft.com/office/word/2012/wordml" xmlns:wpg="http://schemas.microsoft.com/office/word/2010/wordprocessingGroup" xmlns:wpi="http://schemas.microsoft.com/office/word/2010/wordprocessingInk" xmlns:wne="http://schemas.microsoft.com/office/word/2006/wordml" xmlns:wps="http://schemas.microsoft.com/office/word/2010/wordprocessingShape" mc:Ignorable="w14 w15 wp14">
   <w:tbl>
     <w:tblPr>
       <w:tblW w:w="5429" w:type="pct"/>
@@ -7809,7 +7804,7 @@
         </w:tcPr>
         <w:p>
           <w:pPr>
-            <w:pStyle w:val="Encabezado"/>
+            <w:pStyle w:val="Header"/>
             <w:jc w:val="center"/>
             <w:rPr>
               <w:rFonts w:ascii="Tahoma" w:hAnsi="Tahoma" w:cs="Tahoma"/>
@@ -7828,7 +7823,7 @@
         </w:p>
         <w:p>
           <w:pPr>
-            <w:pStyle w:val="Encabezado"/>
+            <w:pStyle w:val="Header"/>
             <w:jc w:val="center"/>
             <w:rPr>
               <w:rFonts w:ascii="Tahoma" w:hAnsi="Tahoma" w:cs="Tahoma"/>
@@ -7861,7 +7856,7 @@
         </w:p>
         <w:p>
           <w:pPr>
-            <w:pStyle w:val="Encabezado"/>
+            <w:pStyle w:val="Header"/>
             <w:jc w:val="center"/>
             <w:rPr>
               <w:rFonts w:ascii="Tahoma" w:hAnsi="Tahoma" w:cs="Tahoma"/>
@@ -7894,7 +7889,7 @@
         </w:p>
         <w:p>
           <w:pPr>
-            <w:pStyle w:val="Encabezado"/>
+            <w:pStyle w:val="Header"/>
             <w:jc w:val="center"/>
             <w:rPr>
               <w:rFonts w:ascii="Tahoma" w:hAnsi="Tahoma" w:cs="Tahoma"/>
@@ -7973,10 +7968,10 @@
                 <v:path o:extrusionok="f" gradientshapeok="t" o:connecttype="rect"/>
                 <o:lock v:ext="edit" aspectratio="t"/>
               </v:shapetype>
-              <v:shape id="_x0000_i1027" type="#_x0000_t75" style="width:108.5pt;height:30pt">
+              <v:shape id="_x0000_i1025" type="#_x0000_t75" style="width:108.2pt;height:29.95pt" o:ole="">
                 <v:imagedata r:id="rId2" o:title=""/>
               </v:shape>
-              <o:OLEObject Type="Embed" ProgID="PBrush" ShapeID="_x0000_i1027" DrawAspect="Content" ObjectID="_1619468152" r:id="rId3"/>
+              <o:OLEObject Type="Embed" ProgID="PBrush" ShapeID="_x0000_i1025" DrawAspect="Content" ObjectID="_1619535221" r:id="rId3"/>
             </w:object>
           </w:r>
         </w:p>
@@ -8110,7 +8105,7 @@
         </w:tcPr>
         <w:p>
           <w:pPr>
-            <w:pStyle w:val="Encabezado"/>
+            <w:pStyle w:val="Header"/>
             <w:jc w:val="center"/>
             <w:rPr>
               <w:rFonts w:ascii="Tahoma" w:hAnsi="Tahoma" w:cs="Tahoma"/>
@@ -8142,7 +8137,15 @@
               <w:sz w:val="16"/>
               <w:szCs w:val="16"/>
             </w:rPr>
-            <w:t>: 16</w:t>
+            <w:t>: 0</w:t>
+          </w:r>
+          <w:r>
+            <w:rPr>
+              <w:rFonts w:ascii="Tahoma" w:hAnsi="Tahoma" w:cs="Tahoma"/>
+              <w:sz w:val="16"/>
+              <w:szCs w:val="16"/>
+            </w:rPr>
+            <w:t>6</w:t>
           </w:r>
           <w:r>
             <w:rPr>
@@ -8158,7 +8161,7 @@
               <w:sz w:val="16"/>
               <w:szCs w:val="16"/>
             </w:rPr>
-            <w:t>05</w:t>
+            <w:t>02</w:t>
           </w:r>
           <w:r>
             <w:rPr>
@@ -8174,12 +8177,12 @@
               <w:sz w:val="16"/>
               <w:szCs w:val="16"/>
             </w:rPr>
-            <w:t>9</w:t>
+            <w:t>8</w:t>
           </w:r>
         </w:p>
         <w:p>
           <w:pPr>
-            <w:pStyle w:val="Encabezado"/>
+            <w:pStyle w:val="Header"/>
             <w:jc w:val="center"/>
             <w:rPr>
               <w:rFonts w:ascii="Tahoma" w:hAnsi="Tahoma" w:cs="Tahoma"/>
@@ -8273,7 +8276,7 @@
         </w:tcPr>
         <w:p>
           <w:pPr>
-            <w:pStyle w:val="Encabezado"/>
+            <w:pStyle w:val="Header"/>
             <w:jc w:val="center"/>
             <w:rPr>
               <w:rFonts w:ascii="Tahoma" w:hAnsi="Tahoma" w:cs="Tahoma"/>
@@ -8302,7 +8305,7 @@
 </file>
 
 <file path=word/numbering.xml><?xml version="1.0" encoding="utf-8"?>
-<w:numbering xmlns:wpc="http://schemas.microsoft.com/office/word/2010/wordprocessingCanvas" xmlns:cx="http://schemas.microsoft.com/office/drawing/2014/chartex" xmlns:cx1="http://schemas.microsoft.com/office/drawing/2015/9/8/chartex" xmlns:cx2="http://schemas.microsoft.com/office/drawing/2015/10/21/chartex" xmlns:cx3="http://schemas.microsoft.com/office/drawing/2016/5/9/chartex" xmlns:cx4="http://schemas.microsoft.com/office/drawing/2016/5/10/chartex" xmlns:cx5="http://schemas.microsoft.com/office/drawing/2016/5/11/chartex" xmlns:cx6="http://schemas.microsoft.com/office/drawing/2016/5/12/chartex" xmlns:cx7="http://schemas.microsoft.com/office/drawing/2016/5/13/chartex" xmlns:cx8="http://schemas.microsoft.com/office/drawing/2016/5/14/chartex" xmlns:mc="http://schemas.openxmlformats.org/markup-compatibility/2006" xmlns:aink="http://schemas.microsoft.com/office/drawing/2016/ink" xmlns:am3d="http://schemas.microsoft.com/office/drawing/2017/model3d" xmlns:o="urn:schemas-microsoft-com:office:office" xmlns:r="http://schemas.openxmlformats.org/officeDocument/2006/relationships" xmlns:m="http://schemas.openxmlformats.org/officeDocument/2006/math" xmlns:v="urn:schemas-microsoft-com:vml" xmlns:wp14="http://schemas.microsoft.com/office/word/2010/wordprocessingDrawing" xmlns:wp="http://schemas.openxmlformats.org/drawingml/2006/wordprocessingDrawing" xmlns:w10="urn:schemas-microsoft-com:office:word" xmlns:w="http://schemas.openxmlformats.org/wordprocessingml/2006/main" xmlns:w14="http://schemas.microsoft.com/office/word/2010/wordml" xmlns:w15="http://schemas.microsoft.com/office/word/2012/wordml" xmlns:w16cid="http://schemas.microsoft.com/office/word/2016/wordml/cid" xmlns:w16se="http://schemas.microsoft.com/office/word/2015/wordml/symex" xmlns:wpg="http://schemas.microsoft.com/office/word/2010/wordprocessingGroup" xmlns:wpi="http://schemas.microsoft.com/office/word/2010/wordprocessingInk" xmlns:wne="http://schemas.microsoft.com/office/word/2006/wordml" xmlns:wps="http://schemas.microsoft.com/office/word/2010/wordprocessingShape" mc:Ignorable="w14 w15 w16se w16cid wp14">
+<w:numbering xmlns:wpc="http://schemas.microsoft.com/office/word/2010/wordprocessingCanvas" xmlns:mc="http://schemas.openxmlformats.org/markup-compatibility/2006" xmlns:o="urn:schemas-microsoft-com:office:office" xmlns:r="http://schemas.openxmlformats.org/officeDocument/2006/relationships" xmlns:m="http://schemas.openxmlformats.org/officeDocument/2006/math" xmlns:v="urn:schemas-microsoft-com:vml" xmlns:wp14="http://schemas.microsoft.com/office/word/2010/wordprocessingDrawing" xmlns:wp="http://schemas.openxmlformats.org/drawingml/2006/wordprocessingDrawing" xmlns:w10="urn:schemas-microsoft-com:office:word" xmlns:w="http://schemas.openxmlformats.org/wordprocessingml/2006/main" xmlns:w14="http://schemas.microsoft.com/office/word/2010/wordml" xmlns:w15="http://schemas.microsoft.com/office/word/2012/wordml" xmlns:wpg="http://schemas.microsoft.com/office/word/2010/wordprocessingGroup" xmlns:wpi="http://schemas.microsoft.com/office/word/2010/wordprocessingInk" xmlns:wne="http://schemas.microsoft.com/office/word/2006/wordml" xmlns:wps="http://schemas.microsoft.com/office/word/2010/wordprocessingShape" mc:Ignorable="w14 w15 wp14">
   <w:abstractNum w:abstractNumId="0" w15:restartNumberingAfterBreak="0">
     <w:nsid w:val="FFFFFFFE"/>
     <w:multiLevelType w:val="singleLevel"/>
@@ -12550,7 +12553,7 @@
 </file>
 
 <file path=word/styles.xml><?xml version="1.0" encoding="utf-8"?>
-<w:styles xmlns:mc="http://schemas.openxmlformats.org/markup-compatibility/2006" xmlns:r="http://schemas.openxmlformats.org/officeDocument/2006/relationships" xmlns:w="http://schemas.openxmlformats.org/wordprocessingml/2006/main" xmlns:w14="http://schemas.microsoft.com/office/word/2010/wordml" xmlns:w15="http://schemas.microsoft.com/office/word/2012/wordml" xmlns:w16cid="http://schemas.microsoft.com/office/word/2016/wordml/cid" xmlns:w16se="http://schemas.microsoft.com/office/word/2015/wordml/symex" mc:Ignorable="w14 w15 w16se w16cid">
+<w:styles xmlns:mc="http://schemas.openxmlformats.org/markup-compatibility/2006" xmlns:r="http://schemas.openxmlformats.org/officeDocument/2006/relationships" xmlns:w="http://schemas.openxmlformats.org/wordprocessingml/2006/main" xmlns:w14="http://schemas.microsoft.com/office/word/2010/wordml" xmlns:w15="http://schemas.microsoft.com/office/word/2012/wordml" mc:Ignorable="w14 w15">
   <w:docDefaults>
     <w:rPrDefault>
       <w:rPr>
@@ -12560,7 +12563,7 @@
     </w:rPrDefault>
     <w:pPrDefault/>
   </w:docDefaults>
-  <w:latentStyles w:defLockedState="0" w:defUIPriority="0" w:defSemiHidden="0" w:defUnhideWhenUsed="0" w:defQFormat="0" w:count="376">
+  <w:latentStyles w:defLockedState="0" w:defUIPriority="0" w:defSemiHidden="0" w:defUnhideWhenUsed="0" w:defQFormat="0" w:count="371">
     <w:lsdException w:name="Normal" w:qFormat="1"/>
     <w:lsdException w:name="heading 1" w:qFormat="1"/>
     <w:lsdException w:name="heading 2" w:qFormat="1"/>
@@ -12660,6 +12663,7 @@
     <w:lsdException w:name="HTML Sample" w:semiHidden="1" w:unhideWhenUsed="1"/>
     <w:lsdException w:name="HTML Typewriter" w:semiHidden="1" w:unhideWhenUsed="1"/>
     <w:lsdException w:name="HTML Variable" w:semiHidden="1" w:unhideWhenUsed="1"/>
+    <w:lsdException w:name="Normal Table" w:semiHidden="1" w:unhideWhenUsed="1"/>
     <w:lsdException w:name="annotation subject" w:semiHidden="1" w:unhideWhenUsed="1"/>
     <w:lsdException w:name="No List" w:semiHidden="1" w:unhideWhenUsed="1"/>
     <w:lsdException w:name="Outline List 1" w:semiHidden="1" w:unhideWhenUsed="1"/>
@@ -12702,8 +12706,11 @@
     <w:lsdException w:name="Table Contemporary" w:semiHidden="1" w:unhideWhenUsed="1"/>
     <w:lsdException w:name="Table Elegant" w:semiHidden="1" w:unhideWhenUsed="1"/>
     <w:lsdException w:name="Table Professional" w:semiHidden="1" w:unhideWhenUsed="1"/>
+    <w:lsdException w:name="Table Subtle 1" w:semiHidden="1" w:unhideWhenUsed="1"/>
     <w:lsdException w:name="Table Subtle 2" w:semiHidden="1" w:unhideWhenUsed="1"/>
     <w:lsdException w:name="Table Web 1" w:semiHidden="1" w:unhideWhenUsed="1"/>
+    <w:lsdException w:name="Table Web 2" w:semiHidden="1" w:unhideWhenUsed="1"/>
+    <w:lsdException w:name="Table Web 3" w:semiHidden="1" w:unhideWhenUsed="1"/>
     <w:lsdException w:name="Balloon Text" w:semiHidden="1" w:unhideWhenUsed="1"/>
     <w:lsdException w:name="Table Theme" w:semiHidden="1" w:unhideWhenUsed="1"/>
     <w:lsdException w:name="Placeholder Text" w:semiHidden="1" w:uiPriority="99"/>
@@ -12921,11 +12928,6 @@
     <w:lsdException w:name="List Table 5 Dark Accent 6" w:uiPriority="50"/>
     <w:lsdException w:name="List Table 6 Colorful Accent 6" w:uiPriority="51"/>
     <w:lsdException w:name="List Table 7 Colorful Accent 6" w:uiPriority="52"/>
-    <w:lsdException w:name="Mention" w:semiHidden="1" w:uiPriority="99" w:unhideWhenUsed="1"/>
-    <w:lsdException w:name="Smart Hyperlink" w:semiHidden="1" w:uiPriority="99" w:unhideWhenUsed="1"/>
-    <w:lsdException w:name="Hashtag" w:semiHidden="1" w:uiPriority="99" w:unhideWhenUsed="1"/>
-    <w:lsdException w:name="Unresolved Mention" w:semiHidden="1" w:uiPriority="99" w:unhideWhenUsed="1"/>
-    <w:lsdException w:name="Smart Link" w:semiHidden="1" w:uiPriority="99" w:unhideWhenUsed="1"/>
   </w:latentStyles>
   <w:style w:type="paragraph" w:default="1" w:styleId="Normal">
     <w:name w:val="Normal"/>
@@ -12936,7 +12938,7 @@
       <w:lang w:eastAsia="en-US"/>
     </w:rPr>
   </w:style>
-  <w:style w:type="paragraph" w:styleId="Ttulo2">
+  <w:style w:type="paragraph" w:styleId="Heading2">
     <w:name w:val="heading 2"/>
     <w:aliases w:val="H2"/>
     <w:basedOn w:val="Normal"/>
@@ -12954,11 +12956,11 @@
       <w:sz w:val="36"/>
     </w:rPr>
   </w:style>
-  <w:style w:type="paragraph" w:styleId="Ttulo3">
+  <w:style w:type="paragraph" w:styleId="Heading3">
     <w:name w:val="heading 3"/>
     <w:basedOn w:val="Normal"/>
     <w:next w:val="Normal"/>
-    <w:link w:val="Ttulo3Car"/>
+    <w:link w:val="Heading3Char"/>
     <w:qFormat/>
     <w:rsid w:val="001E33B1"/>
     <w:pPr>
@@ -12975,7 +12977,7 @@
       <w:lang w:val="en-US"/>
     </w:rPr>
   </w:style>
-  <w:style w:type="paragraph" w:styleId="Ttulo4">
+  <w:style w:type="paragraph" w:styleId="Heading4">
     <w:name w:val="heading 4"/>
     <w:basedOn w:val="Normal"/>
     <w:next w:val="BodyText"/>
@@ -12991,13 +12993,13 @@
       <w:sz w:val="28"/>
     </w:rPr>
   </w:style>
-  <w:style w:type="character" w:default="1" w:styleId="Fuentedeprrafopredeter">
+  <w:style w:type="character" w:default="1" w:styleId="DefaultParagraphFont">
     <w:name w:val="Default Paragraph Font"/>
     <w:uiPriority w:val="1"/>
     <w:semiHidden/>
     <w:unhideWhenUsed/>
   </w:style>
-  <w:style w:type="table" w:default="1" w:styleId="Tablanormal">
+  <w:style w:type="table" w:default="1" w:styleId="TableNormal">
     <w:name w:val="Normal Table"/>
     <w:uiPriority w:val="99"/>
     <w:semiHidden/>
@@ -13012,13 +13014,13 @@
       </w:tblCellMar>
     </w:tblPr>
   </w:style>
-  <w:style w:type="numbering" w:default="1" w:styleId="Sinlista">
+  <w:style w:type="numbering" w:default="1" w:styleId="NoList">
     <w:name w:val="No List"/>
     <w:uiPriority w:val="99"/>
     <w:semiHidden/>
     <w:unhideWhenUsed/>
   </w:style>
-  <w:style w:type="paragraph" w:styleId="Encabezado">
+  <w:style w:type="paragraph" w:styleId="Header">
     <w:name w:val="header"/>
     <w:basedOn w:val="Normal"/>
     <w:rsid w:val="00FA2199"/>
@@ -13029,7 +13031,7 @@
       </w:tabs>
     </w:pPr>
   </w:style>
-  <w:style w:type="paragraph" w:styleId="Piedepgina">
+  <w:style w:type="paragraph" w:styleId="Footer">
     <w:name w:val="footer"/>
     <w:basedOn w:val="Normal"/>
     <w:rsid w:val="00FA2199"/>
@@ -13040,9 +13042,9 @@
       </w:tabs>
     </w:pPr>
   </w:style>
-  <w:style w:type="character" w:styleId="Nmerodepgina">
+  <w:style w:type="character" w:styleId="PageNumber">
     <w:name w:val="page number"/>
-    <w:basedOn w:val="Fuentedeprrafopredeter"/>
+    <w:basedOn w:val="DefaultParagraphFont"/>
     <w:rsid w:val="00FA2199"/>
   </w:style>
   <w:style w:type="paragraph" w:customStyle="1" w:styleId="BodyText">
@@ -13057,9 +13059,9 @@
       <w:sz w:val="24"/>
     </w:rPr>
   </w:style>
-  <w:style w:type="character" w:styleId="Hipervnculo">
+  <w:style w:type="character" w:styleId="Hyperlink">
     <w:name w:val="Hyperlink"/>
-    <w:basedOn w:val="Fuentedeprrafopredeter"/>
+    <w:basedOn w:val="DefaultParagraphFont"/>
     <w:uiPriority w:val="99"/>
     <w:rsid w:val="006D79FB"/>
     <w:rPr>
@@ -13088,9 +13090,9 @@
       <w:spacing w:before="60" w:after="60"/>
     </w:pPr>
   </w:style>
-  <w:style w:type="table" w:styleId="Tablaconcuadrcula">
+  <w:style w:type="table" w:styleId="TableGrid">
     <w:name w:val="Table Grid"/>
-    <w:basedOn w:val="Tablanormal"/>
+    <w:basedOn w:val="TableNormal"/>
     <w:rsid w:val="006D79FB"/>
     <w:tblPr>
       <w:tblBorders>
@@ -13103,7 +13105,7 @@
       </w:tblBorders>
     </w:tblPr>
   </w:style>
-  <w:style w:type="paragraph" w:styleId="TDC2">
+  <w:style w:type="paragraph" w:styleId="TOC2">
     <w:name w:val="toc 2"/>
     <w:basedOn w:val="Normal"/>
     <w:next w:val="Normal"/>
@@ -13114,9 +13116,9 @@
       <w:ind w:left="200"/>
     </w:pPr>
   </w:style>
-  <w:style w:type="character" w:styleId="Refdecomentario">
+  <w:style w:type="character" w:styleId="CommentReference">
     <w:name w:val="annotation reference"/>
-    <w:basedOn w:val="Fuentedeprrafopredeter"/>
+    <w:basedOn w:val="DefaultParagraphFont"/>
     <w:semiHidden/>
     <w:rsid w:val="006D79FB"/>
     <w:rPr>
@@ -13124,7 +13126,7 @@
       <w:szCs w:val="16"/>
     </w:rPr>
   </w:style>
-  <w:style w:type="paragraph" w:styleId="Textocomentario">
+  <w:style w:type="paragraph" w:styleId="CommentText">
     <w:name w:val="annotation text"/>
     <w:basedOn w:val="Normal"/>
     <w:semiHidden/>
@@ -13132,7 +13134,7 @@
   </w:style>
   <w:style w:type="character" w:customStyle="1" w:styleId="BodyTextCar">
     <w:name w:val="BodyText Car"/>
-    <w:basedOn w:val="Fuentedeprrafopredeter"/>
+    <w:basedOn w:val="DefaultParagraphFont"/>
     <w:link w:val="BodyText"/>
     <w:locked/>
     <w:rsid w:val="006D79FB"/>
@@ -13141,7 +13143,7 @@
       <w:lang w:val="es-MX" w:eastAsia="en-US" w:bidi="ar-SA"/>
     </w:rPr>
   </w:style>
-  <w:style w:type="paragraph" w:styleId="Textodeglobo">
+  <w:style w:type="paragraph" w:styleId="BalloonText">
     <w:name w:val="Balloon Text"/>
     <w:basedOn w:val="Normal"/>
     <w:semiHidden/>
@@ -13152,10 +13154,10 @@
       <w:szCs w:val="16"/>
     </w:rPr>
   </w:style>
-  <w:style w:type="paragraph" w:styleId="Asuntodelcomentario">
+  <w:style w:type="paragraph" w:styleId="CommentSubject">
     <w:name w:val="annotation subject"/>
-    <w:basedOn w:val="Textocomentario"/>
-    <w:next w:val="Textocomentario"/>
+    <w:basedOn w:val="CommentText"/>
+    <w:next w:val="CommentText"/>
     <w:semiHidden/>
     <w:rsid w:val="00133A5A"/>
     <w:rPr>
@@ -13163,7 +13165,7 @@
       <w:bCs/>
     </w:rPr>
   </w:style>
-  <w:style w:type="paragraph" w:styleId="TDC3">
+  <w:style w:type="paragraph" w:styleId="TOC3">
     <w:name w:val="toc 3"/>
     <w:basedOn w:val="Normal"/>
     <w:next w:val="Normal"/>
@@ -13176,7 +13178,7 @@
   </w:style>
   <w:style w:type="paragraph" w:customStyle="1" w:styleId="InfoHidden">
     <w:name w:val="Info Hidden"/>
-    <w:basedOn w:val="Descripcin"/>
+    <w:basedOn w:val="Caption"/>
     <w:link w:val="InfoHiddenChar"/>
     <w:rsid w:val="001F09D6"/>
     <w:pPr>
@@ -13190,10 +13192,10 @@
       <w:color w:val="0000FF"/>
     </w:rPr>
   </w:style>
-  <w:style w:type="character" w:customStyle="1" w:styleId="DescripcinCar">
-    <w:name w:val="Descripción Car"/>
-    <w:basedOn w:val="Fuentedeprrafopredeter"/>
-    <w:link w:val="Descripcin"/>
+  <w:style w:type="character" w:customStyle="1" w:styleId="CaptionChar">
+    <w:name w:val="Caption Char"/>
+    <w:basedOn w:val="DefaultParagraphFont"/>
+    <w:link w:val="Caption"/>
     <w:rsid w:val="001F09D6"/>
     <w:rPr>
       <w:b/>
@@ -13201,11 +13203,11 @@
       <w:lang w:val="es-MX" w:eastAsia="en-US" w:bidi="ar-SA"/>
     </w:rPr>
   </w:style>
-  <w:style w:type="paragraph" w:styleId="Descripcin">
+  <w:style w:type="paragraph" w:styleId="Caption">
     <w:name w:val="caption"/>
     <w:basedOn w:val="Normal"/>
     <w:next w:val="Normal"/>
-    <w:link w:val="DescripcinCar"/>
+    <w:link w:val="CaptionChar"/>
     <w:qFormat/>
     <w:rsid w:val="001F09D6"/>
     <w:rPr>
@@ -13215,7 +13217,7 @@
   </w:style>
   <w:style w:type="character" w:customStyle="1" w:styleId="InfoHiddenChar">
     <w:name w:val="Info Hidden Char"/>
-    <w:basedOn w:val="DescripcinCar"/>
+    <w:basedOn w:val="CaptionChar"/>
     <w:link w:val="InfoHidden"/>
     <w:rsid w:val="001F09D6"/>
     <w:rPr>
@@ -13243,11 +13245,11 @@
       <w:lang w:val="en-US"/>
     </w:rPr>
   </w:style>
-  <w:style w:type="paragraph" w:styleId="Prrafodelista">
+  <w:style w:type="paragraph" w:styleId="ListParagraph">
     <w:name w:val="List Paragraph"/>
     <w:aliases w:val="Bullet List,FooterText,numbered,List Paragraph1,Paragraphe de liste1,Bulletr List Paragraph,列出段落,列出段落1,Bullet List1,FooterText1,numbered1,List Paragraph11,Paragraphe de liste11,Bulletr List Paragraph1,列出段落2,列出段落11,Bullet List2"/>
     <w:basedOn w:val="Normal"/>
-    <w:link w:val="PrrafodelistaCar"/>
+    <w:link w:val="ListParagraphChar"/>
     <w:uiPriority w:val="34"/>
     <w:qFormat/>
     <w:rsid w:val="00C83D95"/>
@@ -13256,10 +13258,10 @@
       <w:contextualSpacing/>
     </w:pPr>
   </w:style>
-  <w:style w:type="character" w:customStyle="1" w:styleId="Ttulo3Car">
-    <w:name w:val="Título 3 Car"/>
-    <w:basedOn w:val="Fuentedeprrafopredeter"/>
-    <w:link w:val="Ttulo3"/>
+  <w:style w:type="character" w:customStyle="1" w:styleId="Heading3Char">
+    <w:name w:val="Heading 3 Char"/>
+    <w:basedOn w:val="DefaultParagraphFont"/>
+    <w:link w:val="Heading3"/>
     <w:rsid w:val="00433DDA"/>
     <w:rPr>
       <w:rFonts w:ascii="Arial" w:hAnsi="Arial" w:cs="Arial"/>
@@ -13289,10 +13291,10 @@
       <w:color w:val="0000FF"/>
     </w:rPr>
   </w:style>
-  <w:style w:type="character" w:customStyle="1" w:styleId="PrrafodelistaCar">
-    <w:name w:val="Párrafo de lista Car"/>
-    <w:aliases w:val="Bullet List Car,FooterText Car,numbered Car,List Paragraph1 Car,Paragraphe de liste1 Car,Bulletr List Paragraph Car,列出段落 Car,列出段落1 Car,Bullet List1 Car,FooterText1 Car,numbered1 Car,List Paragraph11 Car,Paragraphe de liste11 Car"/>
-    <w:link w:val="Prrafodelista"/>
+  <w:style w:type="character" w:customStyle="1" w:styleId="ListParagraphChar">
+    <w:name w:val="List Paragraph Char"/>
+    <w:aliases w:val="Bullet List Char,FooterText Char,numbered Char,List Paragraph1 Char,Paragraphe de liste1 Char,Bulletr List Paragraph Char,列出段落 Char,列出段落1 Char,Bullet List1 Char,FooterText1 Char,numbered1 Char,List Paragraph11 Char,列出段落2 Char"/>
+    <w:link w:val="ListParagraph"/>
     <w:uiPriority w:val="34"/>
     <w:locked/>
     <w:rsid w:val="00640ED1"/>
@@ -13300,7 +13302,7 @@
       <w:lang w:eastAsia="en-US"/>
     </w:rPr>
   </w:style>
-  <w:style w:type="paragraph" w:styleId="ndice1">
+  <w:style w:type="paragraph" w:styleId="Index1">
     <w:name w:val="index 1"/>
     <w:basedOn w:val="Normal"/>
     <w:next w:val="Normal"/>
@@ -13312,7 +13314,7 @@
       <w:ind w:left="200" w:hanging="200"/>
     </w:pPr>
   </w:style>
-  <w:style w:type="paragraph" w:styleId="ndice2">
+  <w:style w:type="paragraph" w:styleId="Index2">
     <w:name w:val="index 2"/>
     <w:basedOn w:val="Normal"/>
     <w:next w:val="Normal"/>
@@ -13324,7 +13326,7 @@
       <w:ind w:left="400" w:hanging="200"/>
     </w:pPr>
   </w:style>
-  <w:style w:type="paragraph" w:styleId="ndice3">
+  <w:style w:type="paragraph" w:styleId="Index3">
     <w:name w:val="index 3"/>
     <w:basedOn w:val="Normal"/>
     <w:next w:val="Normal"/>
@@ -13336,7 +13338,7 @@
       <w:ind w:left="600" w:hanging="200"/>
     </w:pPr>
   </w:style>
-  <w:style w:type="paragraph" w:styleId="TDC1">
+  <w:style w:type="paragraph" w:styleId="TOC1">
     <w:name w:val="toc 1"/>
     <w:basedOn w:val="Normal"/>
     <w:next w:val="Normal"/>
@@ -13366,7 +13368,7 @@
   </w:style>
   <w:style w:type="character" w:customStyle="1" w:styleId="InfoBluejustifiedCar">
     <w:name w:val="Info Blue justified Car"/>
-    <w:basedOn w:val="Fuentedeprrafopredeter"/>
+    <w:basedOn w:val="DefaultParagraphFont"/>
     <w:link w:val="InfoBluejustified"/>
     <w:rsid w:val="003753CB"/>
     <w:rPr>
@@ -13387,11 +13389,11 @@
       </w:numPr>
     </w:pPr>
   </w:style>
-  <w:style w:type="paragraph" w:styleId="Textoindependiente">
+  <w:style w:type="paragraph" w:styleId="BodyText0">
     <w:name w:val="Body Text"/>
     <w:aliases w:val="bt,body text,BODY TEXT,t,EDStext,sp,bodytext,bullet title,sbs,block text,Resume Text,BT,bt4,body text4,bt5,body text5,bt1,body text1,Block text,tx,text,txt1,T1,Title 1,Justified,plain paragraph,pp,RFP Text,1,Text,heading_txt,bodytxy2"/>
     <w:basedOn w:val="Normal"/>
-    <w:link w:val="TextoindependienteCar"/>
+    <w:link w:val="BodyTextChar"/>
     <w:rsid w:val="00CB7FAA"/>
     <w:pPr>
       <w:spacing w:after="120"/>
@@ -13401,11 +13403,11 @@
       <w:sz w:val="24"/>
     </w:rPr>
   </w:style>
-  <w:style w:type="character" w:customStyle="1" w:styleId="TextoindependienteCar">
-    <w:name w:val="Texto independiente Car"/>
-    <w:aliases w:val="bt Car,body text Car,BODY TEXT Car,t Car,EDStext Car,sp Car,bodytext Car,bullet title Car,sbs Car,block text Car,Resume Text Car,BT Car,bt4 Car,body text4 Car,bt5 Car,body text5 Car,bt1 Car,body text1 Car,Block text Car,tx Car"/>
-    <w:basedOn w:val="Fuentedeprrafopredeter"/>
-    <w:link w:val="Textoindependiente"/>
+  <w:style w:type="character" w:customStyle="1" w:styleId="BodyTextChar">
+    <w:name w:val="Body Text Char"/>
+    <w:aliases w:val="bt Char,body text Char,BODY TEXT Char,t Char,EDStext Char,sp Char,bodytext Char,bullet title Char,sbs Char,block text Char,Resume Text Char,BT Char,bt4 Char,body text4 Char,bt5 Char,body text5 Char,bt1 Char,body text1 Char,Block text Char"/>
+    <w:basedOn w:val="DefaultParagraphFont"/>
+    <w:link w:val="BodyText0"/>
     <w:rsid w:val="00CB7FAA"/>
     <w:rPr>
       <w:sz w:val="24"/>
@@ -13703,7 +13705,7 @@
 </file>
 
 <file path=customXml/itemProps1.xml><?xml version="1.0" encoding="utf-8"?>
-<ds:datastoreItem xmlns:ds="http://schemas.openxmlformats.org/officeDocument/2006/customXml" ds:itemID="{D0404615-A174-44FA-8692-5555F7CDC9FC}">
+<ds:datastoreItem xmlns:ds="http://schemas.openxmlformats.org/officeDocument/2006/customXml" ds:itemID="{5F231287-A7DF-47D3-AD2D-3C27073171E7}">
   <ds:schemaRefs>
     <ds:schemaRef ds:uri="http://schemas.openxmlformats.org/officeDocument/2006/bibliography"/>
   </ds:schemaRefs>
